--- a/document/Document.docx
+++ b/document/Document.docx
@@ -188,6 +188,7 @@
               <w:tab w:val="right" w:leader="dot" w:pos="9350"/>
             </w:tabs>
             <w:rPr>
+              <w:rFonts w:ascii="Times New Roman" w:hAnsi="Times New Roman" w:cs="Times New Roman"/>
               <w:noProof/>
             </w:rPr>
           </w:pPr>
@@ -222,6 +223,7 @@
             </w:r>
             <w:r>
               <w:rPr>
+                <w:rFonts w:ascii="Times New Roman" w:hAnsi="Times New Roman" w:cs="Times New Roman"/>
                 <w:noProof/>
               </w:rPr>
               <w:tab/>
@@ -238,6 +240,7 @@
             </w:r>
             <w:r>
               <w:rPr>
+                <w:rFonts w:ascii="Times New Roman" w:hAnsi="Times New Roman" w:cs="Times New Roman"/>
                 <w:noProof/>
                 <w:webHidden/>
               </w:rPr>
@@ -245,6 +248,7 @@
             </w:r>
             <w:r>
               <w:rPr>
+                <w:rFonts w:ascii="Times New Roman" w:hAnsi="Times New Roman" w:cs="Times New Roman"/>
                 <w:noProof/>
                 <w:webHidden/>
               </w:rPr>
@@ -252,6 +256,7 @@
             </w:r>
             <w:r>
               <w:rPr>
+                <w:rFonts w:ascii="Times New Roman" w:hAnsi="Times New Roman" w:cs="Times New Roman"/>
                 <w:noProof/>
                 <w:webHidden/>
               </w:rPr>
@@ -259,12 +264,14 @@
             </w:r>
             <w:r>
               <w:rPr>
+                <w:rFonts w:ascii="Times New Roman" w:hAnsi="Times New Roman" w:cs="Times New Roman"/>
                 <w:noProof/>
                 <w:webHidden/>
               </w:rPr>
             </w:r>
             <w:r>
               <w:rPr>
+                <w:rFonts w:ascii="Times New Roman" w:hAnsi="Times New Roman" w:cs="Times New Roman"/>
                 <w:noProof/>
                 <w:webHidden/>
               </w:rPr>
@@ -272,6 +279,7 @@
             </w:r>
             <w:r>
               <w:rPr>
+                <w:rFonts w:ascii="Times New Roman" w:hAnsi="Times New Roman" w:cs="Times New Roman"/>
                 <w:noProof/>
                 <w:webHidden/>
               </w:rPr>
@@ -279,6 +287,7 @@
             </w:r>
             <w:r>
               <w:rPr>
+                <w:rFonts w:ascii="Times New Roman" w:hAnsi="Times New Roman" w:cs="Times New Roman"/>
                 <w:noProof/>
                 <w:webHidden/>
               </w:rPr>
@@ -294,6 +303,7 @@
               <w:tab w:val="right" w:leader="dot" w:pos="9350"/>
             </w:tabs>
             <w:rPr>
+              <w:rFonts w:ascii="Times New Roman" w:hAnsi="Times New Roman" w:cs="Times New Roman"/>
               <w:noProof/>
             </w:rPr>
           </w:pPr>
@@ -310,6 +320,7 @@
             </w:r>
             <w:r>
               <w:rPr>
+                <w:rFonts w:ascii="Times New Roman" w:hAnsi="Times New Roman" w:cs="Times New Roman"/>
                 <w:noProof/>
               </w:rPr>
               <w:tab/>
@@ -326,6 +337,7 @@
             </w:r>
             <w:r>
               <w:rPr>
+                <w:rFonts w:ascii="Times New Roman" w:hAnsi="Times New Roman" w:cs="Times New Roman"/>
                 <w:noProof/>
                 <w:webHidden/>
               </w:rPr>
@@ -333,6 +345,7 @@
             </w:r>
             <w:r>
               <w:rPr>
+                <w:rFonts w:ascii="Times New Roman" w:hAnsi="Times New Roman" w:cs="Times New Roman"/>
                 <w:noProof/>
                 <w:webHidden/>
               </w:rPr>
@@ -340,6 +353,7 @@
             </w:r>
             <w:r>
               <w:rPr>
+                <w:rFonts w:ascii="Times New Roman" w:hAnsi="Times New Roman" w:cs="Times New Roman"/>
                 <w:noProof/>
                 <w:webHidden/>
               </w:rPr>
@@ -347,12 +361,14 @@
             </w:r>
             <w:r>
               <w:rPr>
+                <w:rFonts w:ascii="Times New Roman" w:hAnsi="Times New Roman" w:cs="Times New Roman"/>
                 <w:noProof/>
                 <w:webHidden/>
               </w:rPr>
             </w:r>
             <w:r>
               <w:rPr>
+                <w:rFonts w:ascii="Times New Roman" w:hAnsi="Times New Roman" w:cs="Times New Roman"/>
                 <w:noProof/>
                 <w:webHidden/>
               </w:rPr>
@@ -360,6 +376,7 @@
             </w:r>
             <w:r>
               <w:rPr>
+                <w:rFonts w:ascii="Times New Roman" w:hAnsi="Times New Roman" w:cs="Times New Roman"/>
                 <w:noProof/>
                 <w:webHidden/>
               </w:rPr>
@@ -367,6 +384,7 @@
             </w:r>
             <w:r>
               <w:rPr>
+                <w:rFonts w:ascii="Times New Roman" w:hAnsi="Times New Roman" w:cs="Times New Roman"/>
                 <w:noProof/>
                 <w:webHidden/>
               </w:rPr>
@@ -382,6 +400,7 @@
               <w:tab w:val="right" w:leader="dot" w:pos="9350"/>
             </w:tabs>
             <w:rPr>
+              <w:rFonts w:ascii="Times New Roman" w:hAnsi="Times New Roman" w:cs="Times New Roman"/>
               <w:noProof/>
             </w:rPr>
           </w:pPr>
@@ -398,6 +417,7 @@
             </w:r>
             <w:r>
               <w:rPr>
+                <w:rFonts w:ascii="Times New Roman" w:hAnsi="Times New Roman" w:cs="Times New Roman"/>
                 <w:noProof/>
               </w:rPr>
               <w:tab/>
@@ -414,6 +434,7 @@
             </w:r>
             <w:r>
               <w:rPr>
+                <w:rFonts w:ascii="Times New Roman" w:hAnsi="Times New Roman" w:cs="Times New Roman"/>
                 <w:noProof/>
                 <w:webHidden/>
               </w:rPr>
@@ -421,6 +442,7 @@
             </w:r>
             <w:r>
               <w:rPr>
+                <w:rFonts w:ascii="Times New Roman" w:hAnsi="Times New Roman" w:cs="Times New Roman"/>
                 <w:noProof/>
                 <w:webHidden/>
               </w:rPr>
@@ -428,6 +450,7 @@
             </w:r>
             <w:r>
               <w:rPr>
+                <w:rFonts w:ascii="Times New Roman" w:hAnsi="Times New Roman" w:cs="Times New Roman"/>
                 <w:noProof/>
                 <w:webHidden/>
               </w:rPr>
@@ -435,12 +458,14 @@
             </w:r>
             <w:r>
               <w:rPr>
+                <w:rFonts w:ascii="Times New Roman" w:hAnsi="Times New Roman" w:cs="Times New Roman"/>
                 <w:noProof/>
                 <w:webHidden/>
               </w:rPr>
             </w:r>
             <w:r>
               <w:rPr>
+                <w:rFonts w:ascii="Times New Roman" w:hAnsi="Times New Roman" w:cs="Times New Roman"/>
                 <w:noProof/>
                 <w:webHidden/>
               </w:rPr>
@@ -448,6 +473,7 @@
             </w:r>
             <w:r>
               <w:rPr>
+                <w:rFonts w:ascii="Times New Roman" w:hAnsi="Times New Roman" w:cs="Times New Roman"/>
                 <w:noProof/>
                 <w:webHidden/>
               </w:rPr>
@@ -455,6 +481,7 @@
             </w:r>
             <w:r>
               <w:rPr>
+                <w:rFonts w:ascii="Times New Roman" w:hAnsi="Times New Roman" w:cs="Times New Roman"/>
                 <w:noProof/>
                 <w:webHidden/>
               </w:rPr>
@@ -470,6 +497,7 @@
               <w:tab w:val="right" w:leader="dot" w:pos="9350"/>
             </w:tabs>
             <w:rPr>
+              <w:rFonts w:ascii="Times New Roman" w:hAnsi="Times New Roman" w:cs="Times New Roman"/>
               <w:noProof/>
             </w:rPr>
           </w:pPr>
@@ -486,6 +514,7 @@
             </w:r>
             <w:r>
               <w:rPr>
+                <w:rFonts w:ascii="Times New Roman" w:hAnsi="Times New Roman" w:cs="Times New Roman"/>
                 <w:noProof/>
               </w:rPr>
               <w:tab/>
@@ -502,6 +531,7 @@
             </w:r>
             <w:r>
               <w:rPr>
+                <w:rFonts w:ascii="Times New Roman" w:hAnsi="Times New Roman" w:cs="Times New Roman"/>
                 <w:noProof/>
                 <w:webHidden/>
               </w:rPr>
@@ -509,6 +539,7 @@
             </w:r>
             <w:r>
               <w:rPr>
+                <w:rFonts w:ascii="Times New Roman" w:hAnsi="Times New Roman" w:cs="Times New Roman"/>
                 <w:noProof/>
                 <w:webHidden/>
               </w:rPr>
@@ -516,6 +547,7 @@
             </w:r>
             <w:r>
               <w:rPr>
+                <w:rFonts w:ascii="Times New Roman" w:hAnsi="Times New Roman" w:cs="Times New Roman"/>
                 <w:noProof/>
                 <w:webHidden/>
               </w:rPr>
@@ -523,12 +555,14 @@
             </w:r>
             <w:r>
               <w:rPr>
+                <w:rFonts w:ascii="Times New Roman" w:hAnsi="Times New Roman" w:cs="Times New Roman"/>
                 <w:noProof/>
                 <w:webHidden/>
               </w:rPr>
             </w:r>
             <w:r>
               <w:rPr>
+                <w:rFonts w:ascii="Times New Roman" w:hAnsi="Times New Roman" w:cs="Times New Roman"/>
                 <w:noProof/>
                 <w:webHidden/>
               </w:rPr>
@@ -536,6 +570,7 @@
             </w:r>
             <w:r>
               <w:rPr>
+                <w:rFonts w:ascii="Times New Roman" w:hAnsi="Times New Roman" w:cs="Times New Roman"/>
                 <w:noProof/>
                 <w:webHidden/>
               </w:rPr>
@@ -543,6 +578,7 @@
             </w:r>
             <w:r>
               <w:rPr>
+                <w:rFonts w:ascii="Times New Roman" w:hAnsi="Times New Roman" w:cs="Times New Roman"/>
                 <w:noProof/>
                 <w:webHidden/>
               </w:rPr>
@@ -558,6 +594,7 @@
               <w:tab w:val="right" w:leader="dot" w:pos="9350"/>
             </w:tabs>
             <w:rPr>
+              <w:rFonts w:ascii="Times New Roman" w:hAnsi="Times New Roman" w:cs="Times New Roman"/>
               <w:noProof/>
             </w:rPr>
           </w:pPr>
@@ -574,6 +611,7 @@
             </w:r>
             <w:r>
               <w:rPr>
+                <w:rFonts w:ascii="Times New Roman" w:hAnsi="Times New Roman" w:cs="Times New Roman"/>
                 <w:noProof/>
               </w:rPr>
               <w:tab/>
@@ -590,6 +628,7 @@
             </w:r>
             <w:r>
               <w:rPr>
+                <w:rFonts w:ascii="Times New Roman" w:hAnsi="Times New Roman" w:cs="Times New Roman"/>
                 <w:noProof/>
                 <w:webHidden/>
               </w:rPr>
@@ -597,6 +636,7 @@
             </w:r>
             <w:r>
               <w:rPr>
+                <w:rFonts w:ascii="Times New Roman" w:hAnsi="Times New Roman" w:cs="Times New Roman"/>
                 <w:noProof/>
                 <w:webHidden/>
               </w:rPr>
@@ -604,6 +644,7 @@
             </w:r>
             <w:r>
               <w:rPr>
+                <w:rFonts w:ascii="Times New Roman" w:hAnsi="Times New Roman" w:cs="Times New Roman"/>
                 <w:noProof/>
                 <w:webHidden/>
               </w:rPr>
@@ -611,12 +652,14 @@
             </w:r>
             <w:r>
               <w:rPr>
+                <w:rFonts w:ascii="Times New Roman" w:hAnsi="Times New Roman" w:cs="Times New Roman"/>
                 <w:noProof/>
                 <w:webHidden/>
               </w:rPr>
             </w:r>
             <w:r>
               <w:rPr>
+                <w:rFonts w:ascii="Times New Roman" w:hAnsi="Times New Roman" w:cs="Times New Roman"/>
                 <w:noProof/>
                 <w:webHidden/>
               </w:rPr>
@@ -624,6 +667,7 @@
             </w:r>
             <w:r>
               <w:rPr>
+                <w:rFonts w:ascii="Times New Roman" w:hAnsi="Times New Roman" w:cs="Times New Roman"/>
                 <w:noProof/>
                 <w:webHidden/>
               </w:rPr>
@@ -631,6 +675,7 @@
             </w:r>
             <w:r>
               <w:rPr>
+                <w:rFonts w:ascii="Times New Roman" w:hAnsi="Times New Roman" w:cs="Times New Roman"/>
                 <w:noProof/>
                 <w:webHidden/>
               </w:rPr>
@@ -646,6 +691,7 @@
               <w:tab w:val="right" w:leader="dot" w:pos="9350"/>
             </w:tabs>
             <w:rPr>
+              <w:rFonts w:ascii="Times New Roman" w:hAnsi="Times New Roman" w:cs="Times New Roman"/>
               <w:noProof/>
             </w:rPr>
           </w:pPr>
@@ -662,6 +708,7 @@
             </w:r>
             <w:r>
               <w:rPr>
+                <w:rFonts w:ascii="Times New Roman" w:hAnsi="Times New Roman" w:cs="Times New Roman"/>
                 <w:noProof/>
               </w:rPr>
               <w:tab/>
@@ -678,6 +725,7 @@
             </w:r>
             <w:r>
               <w:rPr>
+                <w:rFonts w:ascii="Times New Roman" w:hAnsi="Times New Roman" w:cs="Times New Roman"/>
                 <w:noProof/>
                 <w:webHidden/>
               </w:rPr>
@@ -685,6 +733,7 @@
             </w:r>
             <w:r>
               <w:rPr>
+                <w:rFonts w:ascii="Times New Roman" w:hAnsi="Times New Roman" w:cs="Times New Roman"/>
                 <w:noProof/>
                 <w:webHidden/>
               </w:rPr>
@@ -692,6 +741,7 @@
             </w:r>
             <w:r>
               <w:rPr>
+                <w:rFonts w:ascii="Times New Roman" w:hAnsi="Times New Roman" w:cs="Times New Roman"/>
                 <w:noProof/>
                 <w:webHidden/>
               </w:rPr>
@@ -699,12 +749,14 @@
             </w:r>
             <w:r>
               <w:rPr>
+                <w:rFonts w:ascii="Times New Roman" w:hAnsi="Times New Roman" w:cs="Times New Roman"/>
                 <w:noProof/>
                 <w:webHidden/>
               </w:rPr>
             </w:r>
             <w:r>
               <w:rPr>
+                <w:rFonts w:ascii="Times New Roman" w:hAnsi="Times New Roman" w:cs="Times New Roman"/>
                 <w:noProof/>
                 <w:webHidden/>
               </w:rPr>
@@ -712,6 +764,7 @@
             </w:r>
             <w:r>
               <w:rPr>
+                <w:rFonts w:ascii="Times New Roman" w:hAnsi="Times New Roman" w:cs="Times New Roman"/>
                 <w:noProof/>
                 <w:webHidden/>
               </w:rPr>
@@ -719,6 +772,7 @@
             </w:r>
             <w:r>
               <w:rPr>
+                <w:rFonts w:ascii="Times New Roman" w:hAnsi="Times New Roman" w:cs="Times New Roman"/>
                 <w:noProof/>
                 <w:webHidden/>
               </w:rPr>
@@ -734,6 +788,7 @@
               <w:tab w:val="right" w:leader="dot" w:pos="9350"/>
             </w:tabs>
             <w:rPr>
+              <w:rFonts w:ascii="Times New Roman" w:hAnsi="Times New Roman" w:cs="Times New Roman"/>
               <w:noProof/>
             </w:rPr>
           </w:pPr>
@@ -750,6 +805,7 @@
             </w:r>
             <w:r>
               <w:rPr>
+                <w:rFonts w:ascii="Times New Roman" w:hAnsi="Times New Roman" w:cs="Times New Roman"/>
                 <w:noProof/>
               </w:rPr>
               <w:tab/>
@@ -766,6 +822,7 @@
             </w:r>
             <w:r>
               <w:rPr>
+                <w:rFonts w:ascii="Times New Roman" w:hAnsi="Times New Roman" w:cs="Times New Roman"/>
                 <w:noProof/>
                 <w:webHidden/>
               </w:rPr>
@@ -773,6 +830,7 @@
             </w:r>
             <w:r>
               <w:rPr>
+                <w:rFonts w:ascii="Times New Roman" w:hAnsi="Times New Roman" w:cs="Times New Roman"/>
                 <w:noProof/>
                 <w:webHidden/>
               </w:rPr>
@@ -780,6 +838,7 @@
             </w:r>
             <w:r>
               <w:rPr>
+                <w:rFonts w:ascii="Times New Roman" w:hAnsi="Times New Roman" w:cs="Times New Roman"/>
                 <w:noProof/>
                 <w:webHidden/>
               </w:rPr>
@@ -787,12 +846,14 @@
             </w:r>
             <w:r>
               <w:rPr>
+                <w:rFonts w:ascii="Times New Roman" w:hAnsi="Times New Roman" w:cs="Times New Roman"/>
                 <w:noProof/>
                 <w:webHidden/>
               </w:rPr>
             </w:r>
             <w:r>
               <w:rPr>
+                <w:rFonts w:ascii="Times New Roman" w:hAnsi="Times New Roman" w:cs="Times New Roman"/>
                 <w:noProof/>
                 <w:webHidden/>
               </w:rPr>
@@ -800,6 +861,7 @@
             </w:r>
             <w:r>
               <w:rPr>
+                <w:rFonts w:ascii="Times New Roman" w:hAnsi="Times New Roman" w:cs="Times New Roman"/>
                 <w:noProof/>
                 <w:webHidden/>
               </w:rPr>
@@ -807,6 +869,7 @@
             </w:r>
             <w:r>
               <w:rPr>
+                <w:rFonts w:ascii="Times New Roman" w:hAnsi="Times New Roman" w:cs="Times New Roman"/>
                 <w:noProof/>
                 <w:webHidden/>
               </w:rPr>
@@ -822,6 +885,7 @@
               <w:tab w:val="right" w:leader="dot" w:pos="9350"/>
             </w:tabs>
             <w:rPr>
+              <w:rFonts w:ascii="Times New Roman" w:hAnsi="Times New Roman" w:cs="Times New Roman"/>
               <w:noProof/>
             </w:rPr>
           </w:pPr>
@@ -838,6 +902,7 @@
             </w:r>
             <w:r>
               <w:rPr>
+                <w:rFonts w:ascii="Times New Roman" w:hAnsi="Times New Roman" w:cs="Times New Roman"/>
                 <w:noProof/>
               </w:rPr>
               <w:tab/>
@@ -854,6 +919,7 @@
             </w:r>
             <w:r>
               <w:rPr>
+                <w:rFonts w:ascii="Times New Roman" w:hAnsi="Times New Roman" w:cs="Times New Roman"/>
                 <w:noProof/>
                 <w:webHidden/>
               </w:rPr>
@@ -861,6 +927,7 @@
             </w:r>
             <w:r>
               <w:rPr>
+                <w:rFonts w:ascii="Times New Roman" w:hAnsi="Times New Roman" w:cs="Times New Roman"/>
                 <w:noProof/>
                 <w:webHidden/>
               </w:rPr>
@@ -868,6 +935,7 @@
             </w:r>
             <w:r>
               <w:rPr>
+                <w:rFonts w:ascii="Times New Roman" w:hAnsi="Times New Roman" w:cs="Times New Roman"/>
                 <w:noProof/>
                 <w:webHidden/>
               </w:rPr>
@@ -875,12 +943,14 @@
             </w:r>
             <w:r>
               <w:rPr>
+                <w:rFonts w:ascii="Times New Roman" w:hAnsi="Times New Roman" w:cs="Times New Roman"/>
                 <w:noProof/>
                 <w:webHidden/>
               </w:rPr>
             </w:r>
             <w:r>
               <w:rPr>
+                <w:rFonts w:ascii="Times New Roman" w:hAnsi="Times New Roman" w:cs="Times New Roman"/>
                 <w:noProof/>
                 <w:webHidden/>
               </w:rPr>
@@ -888,6 +958,7 @@
             </w:r>
             <w:r>
               <w:rPr>
+                <w:rFonts w:ascii="Times New Roman" w:hAnsi="Times New Roman" w:cs="Times New Roman"/>
                 <w:noProof/>
                 <w:webHidden/>
               </w:rPr>
@@ -895,6 +966,7 @@
             </w:r>
             <w:r>
               <w:rPr>
+                <w:rFonts w:ascii="Times New Roman" w:hAnsi="Times New Roman" w:cs="Times New Roman"/>
                 <w:noProof/>
                 <w:webHidden/>
               </w:rPr>
@@ -910,6 +982,7 @@
               <w:tab w:val="right" w:leader="dot" w:pos="9350"/>
             </w:tabs>
             <w:rPr>
+              <w:rFonts w:ascii="Times New Roman" w:hAnsi="Times New Roman" w:cs="Times New Roman"/>
               <w:noProof/>
             </w:rPr>
           </w:pPr>
@@ -926,6 +999,7 @@
             </w:r>
             <w:r>
               <w:rPr>
+                <w:rFonts w:ascii="Times New Roman" w:hAnsi="Times New Roman" w:cs="Times New Roman"/>
                 <w:noProof/>
               </w:rPr>
               <w:tab/>
@@ -942,6 +1016,7 @@
             </w:r>
             <w:r>
               <w:rPr>
+                <w:rFonts w:ascii="Times New Roman" w:hAnsi="Times New Roman" w:cs="Times New Roman"/>
                 <w:noProof/>
                 <w:webHidden/>
               </w:rPr>
@@ -949,6 +1024,7 @@
             </w:r>
             <w:r>
               <w:rPr>
+                <w:rFonts w:ascii="Times New Roman" w:hAnsi="Times New Roman" w:cs="Times New Roman"/>
                 <w:noProof/>
                 <w:webHidden/>
               </w:rPr>
@@ -956,6 +1032,7 @@
             </w:r>
             <w:r>
               <w:rPr>
+                <w:rFonts w:ascii="Times New Roman" w:hAnsi="Times New Roman" w:cs="Times New Roman"/>
                 <w:noProof/>
                 <w:webHidden/>
               </w:rPr>
@@ -963,12 +1040,14 @@
             </w:r>
             <w:r>
               <w:rPr>
+                <w:rFonts w:ascii="Times New Roman" w:hAnsi="Times New Roman" w:cs="Times New Roman"/>
                 <w:noProof/>
                 <w:webHidden/>
               </w:rPr>
             </w:r>
             <w:r>
               <w:rPr>
+                <w:rFonts w:ascii="Times New Roman" w:hAnsi="Times New Roman" w:cs="Times New Roman"/>
                 <w:noProof/>
                 <w:webHidden/>
               </w:rPr>
@@ -976,6 +1055,7 @@
             </w:r>
             <w:r>
               <w:rPr>
+                <w:rFonts w:ascii="Times New Roman" w:hAnsi="Times New Roman" w:cs="Times New Roman"/>
                 <w:noProof/>
                 <w:webHidden/>
               </w:rPr>
@@ -983,6 +1063,7 @@
             </w:r>
             <w:r>
               <w:rPr>
+                <w:rFonts w:ascii="Times New Roman" w:hAnsi="Times New Roman" w:cs="Times New Roman"/>
                 <w:noProof/>
                 <w:webHidden/>
               </w:rPr>
@@ -998,6 +1079,7 @@
               <w:tab w:val="right" w:leader="dot" w:pos="9350"/>
             </w:tabs>
             <w:rPr>
+              <w:rFonts w:ascii="Times New Roman" w:hAnsi="Times New Roman" w:cs="Times New Roman"/>
               <w:noProof/>
             </w:rPr>
           </w:pPr>
@@ -1014,6 +1096,7 @@
             </w:r>
             <w:r>
               <w:rPr>
+                <w:rFonts w:ascii="Times New Roman" w:hAnsi="Times New Roman" w:cs="Times New Roman"/>
                 <w:noProof/>
               </w:rPr>
               <w:tab/>
@@ -1030,6 +1113,7 @@
             </w:r>
             <w:r>
               <w:rPr>
+                <w:rFonts w:ascii="Times New Roman" w:hAnsi="Times New Roman" w:cs="Times New Roman"/>
                 <w:noProof/>
                 <w:webHidden/>
               </w:rPr>
@@ -1037,6 +1121,7 @@
             </w:r>
             <w:r>
               <w:rPr>
+                <w:rFonts w:ascii="Times New Roman" w:hAnsi="Times New Roman" w:cs="Times New Roman"/>
                 <w:noProof/>
                 <w:webHidden/>
               </w:rPr>
@@ -1044,6 +1129,7 @@
             </w:r>
             <w:r>
               <w:rPr>
+                <w:rFonts w:ascii="Times New Roman" w:hAnsi="Times New Roman" w:cs="Times New Roman"/>
                 <w:noProof/>
                 <w:webHidden/>
               </w:rPr>
@@ -1051,12 +1137,14 @@
             </w:r>
             <w:r>
               <w:rPr>
+                <w:rFonts w:ascii="Times New Roman" w:hAnsi="Times New Roman" w:cs="Times New Roman"/>
                 <w:noProof/>
                 <w:webHidden/>
               </w:rPr>
             </w:r>
             <w:r>
               <w:rPr>
+                <w:rFonts w:ascii="Times New Roman" w:hAnsi="Times New Roman" w:cs="Times New Roman"/>
                 <w:noProof/>
                 <w:webHidden/>
               </w:rPr>
@@ -1064,6 +1152,7 @@
             </w:r>
             <w:r>
               <w:rPr>
+                <w:rFonts w:ascii="Times New Roman" w:hAnsi="Times New Roman" w:cs="Times New Roman"/>
                 <w:noProof/>
                 <w:webHidden/>
               </w:rPr>
@@ -1071,6 +1160,7 @@
             </w:r>
             <w:r>
               <w:rPr>
+                <w:rFonts w:ascii="Times New Roman" w:hAnsi="Times New Roman" w:cs="Times New Roman"/>
                 <w:noProof/>
                 <w:webHidden/>
               </w:rPr>
@@ -1086,6 +1176,7 @@
               <w:tab w:val="right" w:leader="dot" w:pos="9350"/>
             </w:tabs>
             <w:rPr>
+              <w:rFonts w:ascii="Times New Roman" w:hAnsi="Times New Roman" w:cs="Times New Roman"/>
               <w:noProof/>
             </w:rPr>
           </w:pPr>
@@ -1102,6 +1193,7 @@
             </w:r>
             <w:r>
               <w:rPr>
+                <w:rFonts w:ascii="Times New Roman" w:hAnsi="Times New Roman" w:cs="Times New Roman"/>
                 <w:noProof/>
               </w:rPr>
               <w:tab/>
@@ -1118,6 +1210,7 @@
             </w:r>
             <w:r>
               <w:rPr>
+                <w:rFonts w:ascii="Times New Roman" w:hAnsi="Times New Roman" w:cs="Times New Roman"/>
                 <w:noProof/>
                 <w:webHidden/>
               </w:rPr>
@@ -1125,6 +1218,7 @@
             </w:r>
             <w:r>
               <w:rPr>
+                <w:rFonts w:ascii="Times New Roman" w:hAnsi="Times New Roman" w:cs="Times New Roman"/>
                 <w:noProof/>
                 <w:webHidden/>
               </w:rPr>
@@ -1132,6 +1226,7 @@
             </w:r>
             <w:r>
               <w:rPr>
+                <w:rFonts w:ascii="Times New Roman" w:hAnsi="Times New Roman" w:cs="Times New Roman"/>
                 <w:noProof/>
                 <w:webHidden/>
               </w:rPr>
@@ -1139,12 +1234,14 @@
             </w:r>
             <w:r>
               <w:rPr>
+                <w:rFonts w:ascii="Times New Roman" w:hAnsi="Times New Roman" w:cs="Times New Roman"/>
                 <w:noProof/>
                 <w:webHidden/>
               </w:rPr>
             </w:r>
             <w:r>
               <w:rPr>
+                <w:rFonts w:ascii="Times New Roman" w:hAnsi="Times New Roman" w:cs="Times New Roman"/>
                 <w:noProof/>
                 <w:webHidden/>
               </w:rPr>
@@ -1152,6 +1249,7 @@
             </w:r>
             <w:r>
               <w:rPr>
+                <w:rFonts w:ascii="Times New Roman" w:hAnsi="Times New Roman" w:cs="Times New Roman"/>
                 <w:noProof/>
                 <w:webHidden/>
               </w:rPr>
@@ -1159,6 +1257,7 @@
             </w:r>
             <w:r>
               <w:rPr>
+                <w:rFonts w:ascii="Times New Roman" w:hAnsi="Times New Roman" w:cs="Times New Roman"/>
                 <w:noProof/>
                 <w:webHidden/>
               </w:rPr>
@@ -1174,6 +1273,7 @@
               <w:tab w:val="right" w:leader="dot" w:pos="9350"/>
             </w:tabs>
             <w:rPr>
+              <w:rFonts w:ascii="Times New Roman" w:hAnsi="Times New Roman" w:cs="Times New Roman"/>
               <w:noProof/>
             </w:rPr>
           </w:pPr>
@@ -1190,6 +1290,7 @@
             </w:r>
             <w:r>
               <w:rPr>
+                <w:rFonts w:ascii="Times New Roman" w:hAnsi="Times New Roman" w:cs="Times New Roman"/>
                 <w:noProof/>
               </w:rPr>
               <w:tab/>
@@ -1206,6 +1307,7 @@
             </w:r>
             <w:r>
               <w:rPr>
+                <w:rFonts w:ascii="Times New Roman" w:hAnsi="Times New Roman" w:cs="Times New Roman"/>
                 <w:noProof/>
                 <w:webHidden/>
               </w:rPr>
@@ -1213,6 +1315,7 @@
             </w:r>
             <w:r>
               <w:rPr>
+                <w:rFonts w:ascii="Times New Roman" w:hAnsi="Times New Roman" w:cs="Times New Roman"/>
                 <w:noProof/>
                 <w:webHidden/>
               </w:rPr>
@@ -1220,6 +1323,7 @@
             </w:r>
             <w:r>
               <w:rPr>
+                <w:rFonts w:ascii="Times New Roman" w:hAnsi="Times New Roman" w:cs="Times New Roman"/>
                 <w:noProof/>
                 <w:webHidden/>
               </w:rPr>
@@ -1227,12 +1331,14 @@
             </w:r>
             <w:r>
               <w:rPr>
+                <w:rFonts w:ascii="Times New Roman" w:hAnsi="Times New Roman" w:cs="Times New Roman"/>
                 <w:noProof/>
                 <w:webHidden/>
               </w:rPr>
             </w:r>
             <w:r>
               <w:rPr>
+                <w:rFonts w:ascii="Times New Roman" w:hAnsi="Times New Roman" w:cs="Times New Roman"/>
                 <w:noProof/>
                 <w:webHidden/>
               </w:rPr>
@@ -1240,6 +1346,7 @@
             </w:r>
             <w:r>
               <w:rPr>
+                <w:rFonts w:ascii="Times New Roman" w:hAnsi="Times New Roman" w:cs="Times New Roman"/>
                 <w:noProof/>
                 <w:webHidden/>
               </w:rPr>
@@ -1247,6 +1354,7 @@
             </w:r>
             <w:r>
               <w:rPr>
+                <w:rFonts w:ascii="Times New Roman" w:hAnsi="Times New Roman" w:cs="Times New Roman"/>
                 <w:noProof/>
                 <w:webHidden/>
               </w:rPr>
@@ -1262,6 +1370,7 @@
               <w:tab w:val="right" w:leader="dot" w:pos="9350"/>
             </w:tabs>
             <w:rPr>
+              <w:rFonts w:ascii="Times New Roman" w:hAnsi="Times New Roman" w:cs="Times New Roman"/>
               <w:noProof/>
             </w:rPr>
           </w:pPr>
@@ -1278,6 +1387,7 @@
             </w:r>
             <w:r>
               <w:rPr>
+                <w:rFonts w:ascii="Times New Roman" w:hAnsi="Times New Roman" w:cs="Times New Roman"/>
                 <w:noProof/>
               </w:rPr>
               <w:tab/>
@@ -1294,6 +1404,7 @@
             </w:r>
             <w:r>
               <w:rPr>
+                <w:rFonts w:ascii="Times New Roman" w:hAnsi="Times New Roman" w:cs="Times New Roman"/>
                 <w:noProof/>
                 <w:webHidden/>
               </w:rPr>
@@ -1301,6 +1412,7 @@
             </w:r>
             <w:r>
               <w:rPr>
+                <w:rFonts w:ascii="Times New Roman" w:hAnsi="Times New Roman" w:cs="Times New Roman"/>
                 <w:noProof/>
                 <w:webHidden/>
               </w:rPr>
@@ -1308,6 +1420,7 @@
             </w:r>
             <w:r>
               <w:rPr>
+                <w:rFonts w:ascii="Times New Roman" w:hAnsi="Times New Roman" w:cs="Times New Roman"/>
                 <w:noProof/>
                 <w:webHidden/>
               </w:rPr>
@@ -1315,12 +1428,14 @@
             </w:r>
             <w:r>
               <w:rPr>
+                <w:rFonts w:ascii="Times New Roman" w:hAnsi="Times New Roman" w:cs="Times New Roman"/>
                 <w:noProof/>
                 <w:webHidden/>
               </w:rPr>
             </w:r>
             <w:r>
               <w:rPr>
+                <w:rFonts w:ascii="Times New Roman" w:hAnsi="Times New Roman" w:cs="Times New Roman"/>
                 <w:noProof/>
                 <w:webHidden/>
               </w:rPr>
@@ -1328,6 +1443,7 @@
             </w:r>
             <w:r>
               <w:rPr>
+                <w:rFonts w:ascii="Times New Roman" w:hAnsi="Times New Roman" w:cs="Times New Roman"/>
                 <w:noProof/>
                 <w:webHidden/>
               </w:rPr>
@@ -1335,6 +1451,7 @@
             </w:r>
             <w:r>
               <w:rPr>
+                <w:rFonts w:ascii="Times New Roman" w:hAnsi="Times New Roman" w:cs="Times New Roman"/>
                 <w:noProof/>
                 <w:webHidden/>
               </w:rPr>
@@ -1350,6 +1467,7 @@
               <w:tab w:val="right" w:leader="dot" w:pos="9350"/>
             </w:tabs>
             <w:rPr>
+              <w:rFonts w:ascii="Times New Roman" w:hAnsi="Times New Roman" w:cs="Times New Roman"/>
               <w:noProof/>
             </w:rPr>
           </w:pPr>
@@ -1366,6 +1484,7 @@
             </w:r>
             <w:r>
               <w:rPr>
+                <w:rFonts w:ascii="Times New Roman" w:hAnsi="Times New Roman" w:cs="Times New Roman"/>
                 <w:noProof/>
               </w:rPr>
               <w:tab/>
@@ -1382,6 +1501,7 @@
             </w:r>
             <w:r>
               <w:rPr>
+                <w:rFonts w:ascii="Times New Roman" w:hAnsi="Times New Roman" w:cs="Times New Roman"/>
                 <w:noProof/>
                 <w:webHidden/>
               </w:rPr>
@@ -1389,6 +1509,7 @@
             </w:r>
             <w:r>
               <w:rPr>
+                <w:rFonts w:ascii="Times New Roman" w:hAnsi="Times New Roman" w:cs="Times New Roman"/>
                 <w:noProof/>
                 <w:webHidden/>
               </w:rPr>
@@ -1396,6 +1517,7 @@
             </w:r>
             <w:r>
               <w:rPr>
+                <w:rFonts w:ascii="Times New Roman" w:hAnsi="Times New Roman" w:cs="Times New Roman"/>
                 <w:noProof/>
                 <w:webHidden/>
               </w:rPr>
@@ -1403,12 +1525,14 @@
             </w:r>
             <w:r>
               <w:rPr>
+                <w:rFonts w:ascii="Times New Roman" w:hAnsi="Times New Roman" w:cs="Times New Roman"/>
                 <w:noProof/>
                 <w:webHidden/>
               </w:rPr>
             </w:r>
             <w:r>
               <w:rPr>
+                <w:rFonts w:ascii="Times New Roman" w:hAnsi="Times New Roman" w:cs="Times New Roman"/>
                 <w:noProof/>
                 <w:webHidden/>
               </w:rPr>
@@ -1416,6 +1540,7 @@
             </w:r>
             <w:r>
               <w:rPr>
+                <w:rFonts w:ascii="Times New Roman" w:hAnsi="Times New Roman" w:cs="Times New Roman"/>
                 <w:noProof/>
                 <w:webHidden/>
               </w:rPr>
@@ -1423,6 +1548,7 @@
             </w:r>
             <w:r>
               <w:rPr>
+                <w:rFonts w:ascii="Times New Roman" w:hAnsi="Times New Roman" w:cs="Times New Roman"/>
                 <w:noProof/>
                 <w:webHidden/>
               </w:rPr>
@@ -1438,6 +1564,7 @@
               <w:tab w:val="right" w:leader="dot" w:pos="9350"/>
             </w:tabs>
             <w:rPr>
+              <w:rFonts w:ascii="Times New Roman" w:hAnsi="Times New Roman" w:cs="Times New Roman"/>
               <w:noProof/>
             </w:rPr>
           </w:pPr>
@@ -1454,6 +1581,7 @@
             </w:r>
             <w:r>
               <w:rPr>
+                <w:rFonts w:ascii="Times New Roman" w:hAnsi="Times New Roman" w:cs="Times New Roman"/>
                 <w:noProof/>
               </w:rPr>
               <w:tab/>
@@ -1470,6 +1598,7 @@
             </w:r>
             <w:r>
               <w:rPr>
+                <w:rFonts w:ascii="Times New Roman" w:hAnsi="Times New Roman" w:cs="Times New Roman"/>
                 <w:noProof/>
                 <w:webHidden/>
               </w:rPr>
@@ -1477,6 +1606,7 @@
             </w:r>
             <w:r>
               <w:rPr>
+                <w:rFonts w:ascii="Times New Roman" w:hAnsi="Times New Roman" w:cs="Times New Roman"/>
                 <w:noProof/>
                 <w:webHidden/>
               </w:rPr>
@@ -1484,6 +1614,7 @@
             </w:r>
             <w:r>
               <w:rPr>
+                <w:rFonts w:ascii="Times New Roman" w:hAnsi="Times New Roman" w:cs="Times New Roman"/>
                 <w:noProof/>
                 <w:webHidden/>
               </w:rPr>
@@ -1491,12 +1622,14 @@
             </w:r>
             <w:r>
               <w:rPr>
+                <w:rFonts w:ascii="Times New Roman" w:hAnsi="Times New Roman" w:cs="Times New Roman"/>
                 <w:noProof/>
                 <w:webHidden/>
               </w:rPr>
             </w:r>
             <w:r>
               <w:rPr>
+                <w:rFonts w:ascii="Times New Roman" w:hAnsi="Times New Roman" w:cs="Times New Roman"/>
                 <w:noProof/>
                 <w:webHidden/>
               </w:rPr>
@@ -1504,6 +1637,7 @@
             </w:r>
             <w:r>
               <w:rPr>
+                <w:rFonts w:ascii="Times New Roman" w:hAnsi="Times New Roman" w:cs="Times New Roman"/>
                 <w:noProof/>
                 <w:webHidden/>
               </w:rPr>
@@ -1511,6 +1645,7 @@
             </w:r>
             <w:r>
               <w:rPr>
+                <w:rFonts w:ascii="Times New Roman" w:hAnsi="Times New Roman" w:cs="Times New Roman"/>
                 <w:noProof/>
                 <w:webHidden/>
               </w:rPr>
@@ -1526,6 +1661,7 @@
               <w:tab w:val="right" w:leader="dot" w:pos="9350"/>
             </w:tabs>
             <w:rPr>
+              <w:rFonts w:ascii="Times New Roman" w:hAnsi="Times New Roman" w:cs="Times New Roman"/>
               <w:noProof/>
             </w:rPr>
           </w:pPr>
@@ -1542,6 +1678,7 @@
             </w:r>
             <w:r>
               <w:rPr>
+                <w:rFonts w:ascii="Times New Roman" w:hAnsi="Times New Roman" w:cs="Times New Roman"/>
                 <w:noProof/>
               </w:rPr>
               <w:tab/>
@@ -1558,6 +1695,7 @@
             </w:r>
             <w:r>
               <w:rPr>
+                <w:rFonts w:ascii="Times New Roman" w:hAnsi="Times New Roman" w:cs="Times New Roman"/>
                 <w:noProof/>
                 <w:webHidden/>
               </w:rPr>
@@ -1565,6 +1703,7 @@
             </w:r>
             <w:r>
               <w:rPr>
+                <w:rFonts w:ascii="Times New Roman" w:hAnsi="Times New Roman" w:cs="Times New Roman"/>
                 <w:noProof/>
                 <w:webHidden/>
               </w:rPr>
@@ -1572,6 +1711,7 @@
             </w:r>
             <w:r>
               <w:rPr>
+                <w:rFonts w:ascii="Times New Roman" w:hAnsi="Times New Roman" w:cs="Times New Roman"/>
                 <w:noProof/>
                 <w:webHidden/>
               </w:rPr>
@@ -1579,12 +1719,14 @@
             </w:r>
             <w:r>
               <w:rPr>
+                <w:rFonts w:ascii="Times New Roman" w:hAnsi="Times New Roman" w:cs="Times New Roman"/>
                 <w:noProof/>
                 <w:webHidden/>
               </w:rPr>
             </w:r>
             <w:r>
               <w:rPr>
+                <w:rFonts w:ascii="Times New Roman" w:hAnsi="Times New Roman" w:cs="Times New Roman"/>
                 <w:noProof/>
                 <w:webHidden/>
               </w:rPr>
@@ -1592,6 +1734,7 @@
             </w:r>
             <w:r>
               <w:rPr>
+                <w:rFonts w:ascii="Times New Roman" w:hAnsi="Times New Roman" w:cs="Times New Roman"/>
                 <w:noProof/>
                 <w:webHidden/>
               </w:rPr>
@@ -1599,6 +1742,7 @@
             </w:r>
             <w:r>
               <w:rPr>
+                <w:rFonts w:ascii="Times New Roman" w:hAnsi="Times New Roman" w:cs="Times New Roman"/>
                 <w:noProof/>
                 <w:webHidden/>
               </w:rPr>
@@ -1614,6 +1758,7 @@
               <w:tab w:val="right" w:leader="dot" w:pos="9350"/>
             </w:tabs>
             <w:rPr>
+              <w:rFonts w:ascii="Times New Roman" w:hAnsi="Times New Roman" w:cs="Times New Roman"/>
               <w:noProof/>
             </w:rPr>
           </w:pPr>
@@ -1630,6 +1775,7 @@
             </w:r>
             <w:r>
               <w:rPr>
+                <w:rFonts w:ascii="Times New Roman" w:hAnsi="Times New Roman" w:cs="Times New Roman"/>
                 <w:noProof/>
               </w:rPr>
               <w:tab/>
@@ -1646,6 +1792,7 @@
             </w:r>
             <w:r>
               <w:rPr>
+                <w:rFonts w:ascii="Times New Roman" w:hAnsi="Times New Roman" w:cs="Times New Roman"/>
                 <w:noProof/>
                 <w:webHidden/>
               </w:rPr>
@@ -1653,6 +1800,7 @@
             </w:r>
             <w:r>
               <w:rPr>
+                <w:rFonts w:ascii="Times New Roman" w:hAnsi="Times New Roman" w:cs="Times New Roman"/>
                 <w:noProof/>
                 <w:webHidden/>
               </w:rPr>
@@ -1660,6 +1808,7 @@
             </w:r>
             <w:r>
               <w:rPr>
+                <w:rFonts w:ascii="Times New Roman" w:hAnsi="Times New Roman" w:cs="Times New Roman"/>
                 <w:noProof/>
                 <w:webHidden/>
               </w:rPr>
@@ -1667,12 +1816,14 @@
             </w:r>
             <w:r>
               <w:rPr>
+                <w:rFonts w:ascii="Times New Roman" w:hAnsi="Times New Roman" w:cs="Times New Roman"/>
                 <w:noProof/>
                 <w:webHidden/>
               </w:rPr>
             </w:r>
             <w:r>
               <w:rPr>
+                <w:rFonts w:ascii="Times New Roman" w:hAnsi="Times New Roman" w:cs="Times New Roman"/>
                 <w:noProof/>
                 <w:webHidden/>
               </w:rPr>
@@ -1680,6 +1831,7 @@
             </w:r>
             <w:r>
               <w:rPr>
+                <w:rFonts w:ascii="Times New Roman" w:hAnsi="Times New Roman" w:cs="Times New Roman"/>
                 <w:noProof/>
                 <w:webHidden/>
               </w:rPr>
@@ -1687,6 +1839,7 @@
             </w:r>
             <w:r>
               <w:rPr>
+                <w:rFonts w:ascii="Times New Roman" w:hAnsi="Times New Roman" w:cs="Times New Roman"/>
                 <w:noProof/>
                 <w:webHidden/>
               </w:rPr>
@@ -1702,6 +1855,7 @@
               <w:tab w:val="right" w:leader="dot" w:pos="9350"/>
             </w:tabs>
             <w:rPr>
+              <w:rFonts w:ascii="Times New Roman" w:hAnsi="Times New Roman" w:cs="Times New Roman"/>
               <w:noProof/>
             </w:rPr>
           </w:pPr>
@@ -1718,6 +1872,7 @@
             </w:r>
             <w:r>
               <w:rPr>
+                <w:rFonts w:ascii="Times New Roman" w:hAnsi="Times New Roman" w:cs="Times New Roman"/>
                 <w:noProof/>
               </w:rPr>
               <w:tab/>
@@ -1734,6 +1889,7 @@
             </w:r>
             <w:r>
               <w:rPr>
+                <w:rFonts w:ascii="Times New Roman" w:hAnsi="Times New Roman" w:cs="Times New Roman"/>
                 <w:noProof/>
                 <w:webHidden/>
               </w:rPr>
@@ -1741,6 +1897,7 @@
             </w:r>
             <w:r>
               <w:rPr>
+                <w:rFonts w:ascii="Times New Roman" w:hAnsi="Times New Roman" w:cs="Times New Roman"/>
                 <w:noProof/>
                 <w:webHidden/>
               </w:rPr>
@@ -1748,6 +1905,7 @@
             </w:r>
             <w:r>
               <w:rPr>
+                <w:rFonts w:ascii="Times New Roman" w:hAnsi="Times New Roman" w:cs="Times New Roman"/>
                 <w:noProof/>
                 <w:webHidden/>
               </w:rPr>
@@ -1755,12 +1913,14 @@
             </w:r>
             <w:r>
               <w:rPr>
+                <w:rFonts w:ascii="Times New Roman" w:hAnsi="Times New Roman" w:cs="Times New Roman"/>
                 <w:noProof/>
                 <w:webHidden/>
               </w:rPr>
             </w:r>
             <w:r>
               <w:rPr>
+                <w:rFonts w:ascii="Times New Roman" w:hAnsi="Times New Roman" w:cs="Times New Roman"/>
                 <w:noProof/>
                 <w:webHidden/>
               </w:rPr>
@@ -1768,6 +1928,7 @@
             </w:r>
             <w:r>
               <w:rPr>
+                <w:rFonts w:ascii="Times New Roman" w:hAnsi="Times New Roman" w:cs="Times New Roman"/>
                 <w:noProof/>
                 <w:webHidden/>
               </w:rPr>
@@ -1775,6 +1936,7 @@
             </w:r>
             <w:r>
               <w:rPr>
+                <w:rFonts w:ascii="Times New Roman" w:hAnsi="Times New Roman" w:cs="Times New Roman"/>
                 <w:noProof/>
                 <w:webHidden/>
               </w:rPr>
@@ -5102,19 +5264,7 @@
         <w:rPr>
           <w:rFonts w:ascii="Times New Roman" w:hAnsi="Times New Roman" w:cs="Times New Roman"/>
         </w:rPr>
-        <w:t>[Video] → [</w:t>
-      </w:r>
-      <w:r>
-        <w:rPr>
-          <w:rFonts w:ascii="Times New Roman" w:hAnsi="Times New Roman" w:cs="Times New Roman"/>
-        </w:rPr>
-        <w:t>Quét</w:t>
-      </w:r>
-      <w:r>
-        <w:rPr>
-          <w:rFonts w:ascii="Times New Roman" w:hAnsi="Times New Roman" w:cs="Times New Roman"/>
-        </w:rPr>
-        <w:t xml:space="preserve"> </w:t>
+        <w:t xml:space="preserve">[Video] → [Quét </w:t>
       </w:r>
       <w:r>
         <w:rPr>
@@ -5192,7 +5342,21 @@
         <w:rPr>
           <w:rFonts w:ascii="Times New Roman" w:hAnsi="Times New Roman" w:cs="Times New Roman"/>
         </w:rPr>
-        <w:t>→ [Crop &amp; Resize] → [Lưu ảnh &amp; nhãn] → [CSV Label]</w:t>
+        <w:t xml:space="preserve">→ [Crop &amp; </w:t>
+      </w:r>
+      <w:proofErr w:type="gramStart"/>
+      <w:r>
+        <w:rPr>
+          <w:rFonts w:ascii="Times New Roman" w:hAnsi="Times New Roman" w:cs="Times New Roman"/>
+        </w:rPr>
+        <w:t>Resize</w:t>
+      </w:r>
+      <w:proofErr w:type="gramEnd"/>
+      <w:r>
+        <w:rPr>
+          <w:rFonts w:ascii="Times New Roman" w:hAnsi="Times New Roman" w:cs="Times New Roman"/>
+        </w:rPr>
+        <w:t>] → [Lưu ảnh &amp; nhãn] → [CSV Label]</w:t>
       </w:r>
     </w:p>
     <w:p>
@@ -5255,15 +5419,7 @@
           <w:b/>
           <w:bCs/>
         </w:rPr>
-        <w:t xml:space="preserve">Mục tiêu giai đoạn </w:t>
-      </w:r>
-      <w:r>
-        <w:rPr>
-          <w:rFonts w:ascii="Times New Roman" w:hAnsi="Times New Roman" w:cs="Times New Roman"/>
-          <w:b/>
-          <w:bCs/>
-        </w:rPr>
-        <w:t>tăng cường dữ liệu</w:t>
+        <w:t>Mục tiêu giai đoạn tăng cường dữ liệu</w:t>
       </w:r>
     </w:p>
     <w:p>
@@ -5960,19 +6116,21 @@
         <w:rPr>
           <w:rFonts w:ascii="Times New Roman" w:hAnsi="Times New Roman" w:cs="Times New Roman"/>
         </w:rPr>
-        <w:t xml:space="preserve">→ [Tăng cường ảnh còn thiếu] </w:t>
-      </w:r>
-      <w:r>
-        <w:rPr>
-          <w:rFonts w:ascii="Times New Roman" w:hAnsi="Times New Roman" w:cs="Times New Roman"/>
-        </w:rPr>
-        <w:t xml:space="preserve"> </w:t>
-      </w:r>
-      <w:r>
-        <w:rPr>
-          <w:rFonts w:ascii="Times New Roman" w:hAnsi="Times New Roman" w:cs="Times New Roman"/>
-        </w:rPr>
-        <w:t xml:space="preserve">→ [Cân bằng lớp real/fake nếu cần] </w:t>
+        <w:t xml:space="preserve">→ [Tăng cường ảnh còn </w:t>
+      </w:r>
+      <w:proofErr w:type="gramStart"/>
+      <w:r>
+        <w:rPr>
+          <w:rFonts w:ascii="Times New Roman" w:hAnsi="Times New Roman" w:cs="Times New Roman"/>
+        </w:rPr>
+        <w:t>thiếu]  →</w:t>
+      </w:r>
+      <w:proofErr w:type="gramEnd"/>
+      <w:r>
+        <w:rPr>
+          <w:rFonts w:ascii="Times New Roman" w:hAnsi="Times New Roman" w:cs="Times New Roman"/>
+        </w:rPr>
+        <w:t xml:space="preserve"> [Cân bằng lớp real/fake nếu cần] </w:t>
       </w:r>
     </w:p>
     <w:p>
@@ -6056,18 +6214,28 @@
     <w:p>
       <w:pPr>
         <w:ind w:left="720"/>
-      </w:pPr>
-      <w:r>
+        <w:rPr>
+          <w:rFonts w:ascii="Times New Roman" w:hAnsi="Times New Roman" w:cs="Times New Roman"/>
+        </w:rPr>
+      </w:pPr>
+      <w:r>
+        <w:rPr>
+          <w:rFonts w:ascii="Times New Roman" w:hAnsi="Times New Roman" w:cs="Times New Roman"/>
+        </w:rPr>
         <w:t xml:space="preserve">EfficientNet-B0 được sử dụng như một bộ </w:t>
       </w:r>
       <w:r>
         <w:rPr>
+          <w:rFonts w:ascii="Times New Roman" w:hAnsi="Times New Roman" w:cs="Times New Roman"/>
           <w:b/>
           <w:bCs/>
         </w:rPr>
         <w:t>feature extractor</w:t>
       </w:r>
       <w:r>
+        <w:rPr>
+          <w:rFonts w:ascii="Times New Roman" w:hAnsi="Times New Roman" w:cs="Times New Roman"/>
+        </w:rPr>
         <w:t xml:space="preserve"> – trích xuất các đặc trưng không gian từ từng khung hình chứa khuôn mặt đã được phát hiện và cắt sẵn. Các đặc trưng này sẽ được truyền vào khối LSTM để khai thác quan hệ thời gian giữa các khung hình liên tiếp.</w:t>
       </w:r>
     </w:p>
@@ -6096,11 +6264,20 @@
     <w:p>
       <w:pPr>
         <w:ind w:left="720"/>
-      </w:pPr>
-      <w:r>
+        <w:rPr>
+          <w:rFonts w:ascii="Times New Roman" w:hAnsi="Times New Roman" w:cs="Times New Roman"/>
+        </w:rPr>
+      </w:pPr>
+      <w:r>
+        <w:rPr>
+          <w:rFonts w:ascii="Times New Roman" w:hAnsi="Times New Roman" w:cs="Times New Roman"/>
+        </w:rPr>
         <w:t>EfficientNet-B0 có tổng cộng 9 khối chính (stages), mỗi khối gồm nhiều lớp convolution kết hợp với Mobile Inverted Bottleneck Convolution (MBConv) – kỹ thuật giúp giảm số lượng tham số trong khi vẫn duy trì chất lượng biểu diễn đặc trưng</w:t>
       </w:r>
       <w:r>
+        <w:rPr>
+          <w:rFonts w:ascii="Times New Roman" w:hAnsi="Times New Roman" w:cs="Times New Roman"/>
+        </w:rPr>
         <w:t>.</w:t>
       </w:r>
     </w:p>
@@ -6126,11 +6303,11 @@
         <w:tblLook w:val="04A0" w:firstRow="1" w:lastRow="0" w:firstColumn="1" w:lastColumn="0" w:noHBand="0" w:noVBand="1"/>
       </w:tblPr>
       <w:tblGrid>
-        <w:gridCol w:w="1121"/>
-        <w:gridCol w:w="1567"/>
-        <w:gridCol w:w="1889"/>
-        <w:gridCol w:w="1948"/>
-        <w:gridCol w:w="2825"/>
+        <w:gridCol w:w="1122"/>
+        <w:gridCol w:w="1603"/>
+        <w:gridCol w:w="1933"/>
+        <w:gridCol w:w="1859"/>
+        <w:gridCol w:w="2833"/>
       </w:tblGrid>
       <w:tr>
         <w:trPr>
@@ -6147,12 +6324,14 @@
             <w:pPr>
               <w:jc w:val="center"/>
               <w:rPr>
+                <w:rFonts w:ascii="Times New Roman" w:hAnsi="Times New Roman" w:cs="Times New Roman"/>
                 <w:b/>
                 <w:bCs/>
               </w:rPr>
             </w:pPr>
             <w:r>
               <w:rPr>
+                <w:rFonts w:ascii="Times New Roman" w:hAnsi="Times New Roman" w:cs="Times New Roman"/>
                 <w:b/>
                 <w:bCs/>
               </w:rPr>
@@ -6170,12 +6349,14 @@
             <w:pPr>
               <w:jc w:val="center"/>
               <w:rPr>
+                <w:rFonts w:ascii="Times New Roman" w:hAnsi="Times New Roman" w:cs="Times New Roman"/>
                 <w:b/>
                 <w:bCs/>
               </w:rPr>
             </w:pPr>
             <w:r>
               <w:rPr>
+                <w:rFonts w:ascii="Times New Roman" w:hAnsi="Times New Roman" w:cs="Times New Roman"/>
                 <w:b/>
                 <w:bCs/>
               </w:rPr>
@@ -6193,12 +6374,14 @@
             <w:pPr>
               <w:jc w:val="center"/>
               <w:rPr>
+                <w:rFonts w:ascii="Times New Roman" w:hAnsi="Times New Roman" w:cs="Times New Roman"/>
                 <w:b/>
                 <w:bCs/>
               </w:rPr>
             </w:pPr>
             <w:r>
               <w:rPr>
+                <w:rFonts w:ascii="Times New Roman" w:hAnsi="Times New Roman" w:cs="Times New Roman"/>
                 <w:b/>
                 <w:bCs/>
               </w:rPr>
@@ -6216,12 +6399,14 @@
             <w:pPr>
               <w:jc w:val="center"/>
               <w:rPr>
+                <w:rFonts w:ascii="Times New Roman" w:hAnsi="Times New Roman" w:cs="Times New Roman"/>
                 <w:b/>
                 <w:bCs/>
               </w:rPr>
             </w:pPr>
             <w:r>
               <w:rPr>
+                <w:rFonts w:ascii="Times New Roman" w:hAnsi="Times New Roman" w:cs="Times New Roman"/>
                 <w:b/>
                 <w:bCs/>
               </w:rPr>
@@ -6239,12 +6424,14 @@
             <w:pPr>
               <w:jc w:val="center"/>
               <w:rPr>
+                <w:rFonts w:ascii="Times New Roman" w:hAnsi="Times New Roman" w:cs="Times New Roman"/>
                 <w:b/>
                 <w:bCs/>
               </w:rPr>
             </w:pPr>
             <w:r>
               <w:rPr>
+                <w:rFonts w:ascii="Times New Roman" w:hAnsi="Times New Roman" w:cs="Times New Roman"/>
                 <w:b/>
                 <w:bCs/>
               </w:rPr>
@@ -6264,10 +6451,21 @@
             <w:hideMark/>
           </w:tcPr>
           <w:p>
-            <w:r>
+            <w:pPr>
+              <w:rPr>
+                <w:rFonts w:ascii="Times New Roman" w:hAnsi="Times New Roman" w:cs="Times New Roman"/>
+              </w:rPr>
+            </w:pPr>
+            <w:r>
+              <w:rPr>
+                <w:rFonts w:ascii="Times New Roman" w:hAnsi="Times New Roman" w:cs="Times New Roman"/>
+              </w:rPr>
               <w:t xml:space="preserve"> </w:t>
             </w:r>
             <w:r>
+              <w:rPr>
+                <w:rFonts w:ascii="Times New Roman" w:hAnsi="Times New Roman" w:cs="Times New Roman"/>
+              </w:rPr>
               <w:t>Stem</w:t>
             </w:r>
           </w:p>
@@ -6279,10 +6477,21 @@
             <w:hideMark/>
           </w:tcPr>
           <w:p>
-            <w:r>
+            <w:pPr>
+              <w:rPr>
+                <w:rFonts w:ascii="Times New Roman" w:hAnsi="Times New Roman" w:cs="Times New Roman"/>
+              </w:rPr>
+            </w:pPr>
+            <w:r>
+              <w:rPr>
+                <w:rFonts w:ascii="Times New Roman" w:hAnsi="Times New Roman" w:cs="Times New Roman"/>
+              </w:rPr>
               <w:t xml:space="preserve"> </w:t>
             </w:r>
             <w:r>
+              <w:rPr>
+                <w:rFonts w:ascii="Times New Roman" w:hAnsi="Times New Roman" w:cs="Times New Roman"/>
+              </w:rPr>
               <w:t>Conv3x3, stride 2</w:t>
             </w:r>
           </w:p>
@@ -6294,10 +6503,21 @@
             <w:hideMark/>
           </w:tcPr>
           <w:p>
-            <w:r>
+            <w:pPr>
+              <w:rPr>
+                <w:rFonts w:ascii="Times New Roman" w:hAnsi="Times New Roman" w:cs="Times New Roman"/>
+              </w:rPr>
+            </w:pPr>
+            <w:r>
+              <w:rPr>
+                <w:rFonts w:ascii="Times New Roman" w:hAnsi="Times New Roman" w:cs="Times New Roman"/>
+              </w:rPr>
               <w:t xml:space="preserve"> </w:t>
             </w:r>
             <w:r>
+              <w:rPr>
+                <w:rFonts w:ascii="Times New Roman" w:hAnsi="Times New Roman" w:cs="Times New Roman"/>
+              </w:rPr>
               <w:t>128×128</w:t>
             </w:r>
           </w:p>
@@ -6309,10 +6529,21 @@
             <w:hideMark/>
           </w:tcPr>
           <w:p>
-            <w:r>
+            <w:pPr>
+              <w:rPr>
+                <w:rFonts w:ascii="Times New Roman" w:hAnsi="Times New Roman" w:cs="Times New Roman"/>
+              </w:rPr>
+            </w:pPr>
+            <w:r>
+              <w:rPr>
+                <w:rFonts w:ascii="Times New Roman" w:hAnsi="Times New Roman" w:cs="Times New Roman"/>
+              </w:rPr>
               <w:t xml:space="preserve"> </w:t>
             </w:r>
             <w:r>
+              <w:rPr>
+                <w:rFonts w:ascii="Times New Roman" w:hAnsi="Times New Roman" w:cs="Times New Roman"/>
+              </w:rPr>
               <w:t>32</w:t>
             </w:r>
           </w:p>
@@ -6324,10 +6555,21 @@
             <w:hideMark/>
           </w:tcPr>
           <w:p>
-            <w:r>
+            <w:pPr>
+              <w:rPr>
+                <w:rFonts w:ascii="Times New Roman" w:hAnsi="Times New Roman" w:cs="Times New Roman"/>
+              </w:rPr>
+            </w:pPr>
+            <w:r>
+              <w:rPr>
+                <w:rFonts w:ascii="Times New Roman" w:hAnsi="Times New Roman" w:cs="Times New Roman"/>
+              </w:rPr>
               <w:t xml:space="preserve"> </w:t>
             </w:r>
             <w:r>
+              <w:rPr>
+                <w:rFonts w:ascii="Times New Roman" w:hAnsi="Times New Roman" w:cs="Times New Roman"/>
+              </w:rPr>
               <w:t>Trích xuất đặc trưng cơ bản</w:t>
             </w:r>
           </w:p>
@@ -6344,10 +6586,21 @@
             <w:hideMark/>
           </w:tcPr>
           <w:p>
-            <w:r>
+            <w:pPr>
+              <w:rPr>
+                <w:rFonts w:ascii="Times New Roman" w:hAnsi="Times New Roman" w:cs="Times New Roman"/>
+              </w:rPr>
+            </w:pPr>
+            <w:r>
+              <w:rPr>
+                <w:rFonts w:ascii="Times New Roman" w:hAnsi="Times New Roman" w:cs="Times New Roman"/>
+              </w:rPr>
               <w:t xml:space="preserve"> </w:t>
             </w:r>
             <w:r>
+              <w:rPr>
+                <w:rFonts w:ascii="Times New Roman" w:hAnsi="Times New Roman" w:cs="Times New Roman"/>
+              </w:rPr>
               <w:t>Stage 1</w:t>
             </w:r>
           </w:p>
@@ -6359,10 +6612,21 @@
             <w:hideMark/>
           </w:tcPr>
           <w:p>
-            <w:r>
+            <w:pPr>
+              <w:rPr>
+                <w:rFonts w:ascii="Times New Roman" w:hAnsi="Times New Roman" w:cs="Times New Roman"/>
+              </w:rPr>
+            </w:pPr>
+            <w:r>
+              <w:rPr>
+                <w:rFonts w:ascii="Times New Roman" w:hAnsi="Times New Roman" w:cs="Times New Roman"/>
+              </w:rPr>
               <w:t xml:space="preserve"> </w:t>
             </w:r>
             <w:r>
+              <w:rPr>
+                <w:rFonts w:ascii="Times New Roman" w:hAnsi="Times New Roman" w:cs="Times New Roman"/>
+              </w:rPr>
               <w:t>MBConv1, k=3</w:t>
             </w:r>
           </w:p>
@@ -6374,10 +6638,21 @@
             <w:hideMark/>
           </w:tcPr>
           <w:p>
-            <w:r>
+            <w:pPr>
+              <w:rPr>
+                <w:rFonts w:ascii="Times New Roman" w:hAnsi="Times New Roman" w:cs="Times New Roman"/>
+              </w:rPr>
+            </w:pPr>
+            <w:r>
+              <w:rPr>
+                <w:rFonts w:ascii="Times New Roman" w:hAnsi="Times New Roman" w:cs="Times New Roman"/>
+              </w:rPr>
               <w:t xml:space="preserve"> </w:t>
             </w:r>
             <w:r>
+              <w:rPr>
+                <w:rFonts w:ascii="Times New Roman" w:hAnsi="Times New Roman" w:cs="Times New Roman"/>
+              </w:rPr>
               <w:t>64×64</w:t>
             </w:r>
           </w:p>
@@ -6389,10 +6664,21 @@
             <w:hideMark/>
           </w:tcPr>
           <w:p>
-            <w:r>
+            <w:pPr>
+              <w:rPr>
+                <w:rFonts w:ascii="Times New Roman" w:hAnsi="Times New Roman" w:cs="Times New Roman"/>
+              </w:rPr>
+            </w:pPr>
+            <w:r>
+              <w:rPr>
+                <w:rFonts w:ascii="Times New Roman" w:hAnsi="Times New Roman" w:cs="Times New Roman"/>
+              </w:rPr>
               <w:t xml:space="preserve"> </w:t>
             </w:r>
             <w:r>
+              <w:rPr>
+                <w:rFonts w:ascii="Times New Roman" w:hAnsi="Times New Roman" w:cs="Times New Roman"/>
+              </w:rPr>
               <w:t>16</w:t>
             </w:r>
           </w:p>
@@ -6404,10 +6690,21 @@
             <w:hideMark/>
           </w:tcPr>
           <w:p>
-            <w:r>
+            <w:pPr>
+              <w:rPr>
+                <w:rFonts w:ascii="Times New Roman" w:hAnsi="Times New Roman" w:cs="Times New Roman"/>
+              </w:rPr>
+            </w:pPr>
+            <w:r>
+              <w:rPr>
+                <w:rFonts w:ascii="Times New Roman" w:hAnsi="Times New Roman" w:cs="Times New Roman"/>
+              </w:rPr>
               <w:t xml:space="preserve"> </w:t>
             </w:r>
             <w:r>
+              <w:rPr>
+                <w:rFonts w:ascii="Times New Roman" w:hAnsi="Times New Roman" w:cs="Times New Roman"/>
+              </w:rPr>
               <w:t>Giai đoạn nhẹ, duy trì thông tin biên</w:t>
             </w:r>
           </w:p>
@@ -6424,10 +6721,21 @@
             <w:hideMark/>
           </w:tcPr>
           <w:p>
-            <w:r>
+            <w:pPr>
+              <w:rPr>
+                <w:rFonts w:ascii="Times New Roman" w:hAnsi="Times New Roman" w:cs="Times New Roman"/>
+              </w:rPr>
+            </w:pPr>
+            <w:r>
+              <w:rPr>
+                <w:rFonts w:ascii="Times New Roman" w:hAnsi="Times New Roman" w:cs="Times New Roman"/>
+              </w:rPr>
               <w:t xml:space="preserve"> </w:t>
             </w:r>
             <w:r>
+              <w:rPr>
+                <w:rFonts w:ascii="Times New Roman" w:hAnsi="Times New Roman" w:cs="Times New Roman"/>
+              </w:rPr>
               <w:t>Stage 2</w:t>
             </w:r>
           </w:p>
@@ -6439,10 +6747,21 @@
             <w:hideMark/>
           </w:tcPr>
           <w:p>
-            <w:r>
+            <w:pPr>
+              <w:rPr>
+                <w:rFonts w:ascii="Times New Roman" w:hAnsi="Times New Roman" w:cs="Times New Roman"/>
+              </w:rPr>
+            </w:pPr>
+            <w:r>
+              <w:rPr>
+                <w:rFonts w:ascii="Times New Roman" w:hAnsi="Times New Roman" w:cs="Times New Roman"/>
+              </w:rPr>
               <w:t xml:space="preserve"> </w:t>
             </w:r>
             <w:r>
+              <w:rPr>
+                <w:rFonts w:ascii="Times New Roman" w:hAnsi="Times New Roman" w:cs="Times New Roman"/>
+              </w:rPr>
               <w:t>MBConv6, k=3</w:t>
             </w:r>
           </w:p>
@@ -6454,10 +6773,21 @@
             <w:hideMark/>
           </w:tcPr>
           <w:p>
-            <w:r>
+            <w:pPr>
+              <w:rPr>
+                <w:rFonts w:ascii="Times New Roman" w:hAnsi="Times New Roman" w:cs="Times New Roman"/>
+              </w:rPr>
+            </w:pPr>
+            <w:r>
+              <w:rPr>
+                <w:rFonts w:ascii="Times New Roman" w:hAnsi="Times New Roman" w:cs="Times New Roman"/>
+              </w:rPr>
               <w:t xml:space="preserve"> </w:t>
             </w:r>
             <w:r>
+              <w:rPr>
+                <w:rFonts w:ascii="Times New Roman" w:hAnsi="Times New Roman" w:cs="Times New Roman"/>
+              </w:rPr>
               <w:t>32×32</w:t>
             </w:r>
           </w:p>
@@ -6469,10 +6799,21 @@
             <w:hideMark/>
           </w:tcPr>
           <w:p>
-            <w:r>
+            <w:pPr>
+              <w:rPr>
+                <w:rFonts w:ascii="Times New Roman" w:hAnsi="Times New Roman" w:cs="Times New Roman"/>
+              </w:rPr>
+            </w:pPr>
+            <w:r>
+              <w:rPr>
+                <w:rFonts w:ascii="Times New Roman" w:hAnsi="Times New Roman" w:cs="Times New Roman"/>
+              </w:rPr>
               <w:t xml:space="preserve"> </w:t>
             </w:r>
             <w:r>
+              <w:rPr>
+                <w:rFonts w:ascii="Times New Roman" w:hAnsi="Times New Roman" w:cs="Times New Roman"/>
+              </w:rPr>
               <w:t>24</w:t>
             </w:r>
           </w:p>
@@ -6484,10 +6825,21 @@
             <w:hideMark/>
           </w:tcPr>
           <w:p>
-            <w:r>
+            <w:pPr>
+              <w:rPr>
+                <w:rFonts w:ascii="Times New Roman" w:hAnsi="Times New Roman" w:cs="Times New Roman"/>
+              </w:rPr>
+            </w:pPr>
+            <w:r>
+              <w:rPr>
+                <w:rFonts w:ascii="Times New Roman" w:hAnsi="Times New Roman" w:cs="Times New Roman"/>
+              </w:rPr>
               <w:t xml:space="preserve"> </w:t>
             </w:r>
             <w:r>
+              <w:rPr>
+                <w:rFonts w:ascii="Times New Roman" w:hAnsi="Times New Roman" w:cs="Times New Roman"/>
+              </w:rPr>
               <w:t>Bắt đầu tăng kênh, giảm không gian</w:t>
             </w:r>
           </w:p>
@@ -6504,10 +6856,21 @@
             <w:hideMark/>
           </w:tcPr>
           <w:p>
-            <w:r>
+            <w:pPr>
+              <w:rPr>
+                <w:rFonts w:ascii="Times New Roman" w:hAnsi="Times New Roman" w:cs="Times New Roman"/>
+              </w:rPr>
+            </w:pPr>
+            <w:r>
+              <w:rPr>
+                <w:rFonts w:ascii="Times New Roman" w:hAnsi="Times New Roman" w:cs="Times New Roman"/>
+              </w:rPr>
               <w:t xml:space="preserve"> </w:t>
             </w:r>
             <w:r>
+              <w:rPr>
+                <w:rFonts w:ascii="Times New Roman" w:hAnsi="Times New Roman" w:cs="Times New Roman"/>
+              </w:rPr>
               <w:t>Stage 3</w:t>
             </w:r>
           </w:p>
@@ -6519,10 +6882,21 @@
             <w:hideMark/>
           </w:tcPr>
           <w:p>
-            <w:r>
+            <w:pPr>
+              <w:rPr>
+                <w:rFonts w:ascii="Times New Roman" w:hAnsi="Times New Roman" w:cs="Times New Roman"/>
+              </w:rPr>
+            </w:pPr>
+            <w:r>
+              <w:rPr>
+                <w:rFonts w:ascii="Times New Roman" w:hAnsi="Times New Roman" w:cs="Times New Roman"/>
+              </w:rPr>
               <w:t xml:space="preserve"> </w:t>
             </w:r>
             <w:r>
+              <w:rPr>
+                <w:rFonts w:ascii="Times New Roman" w:hAnsi="Times New Roman" w:cs="Times New Roman"/>
+              </w:rPr>
               <w:t>MBConv6, k=5</w:t>
             </w:r>
           </w:p>
@@ -6534,10 +6908,21 @@
             <w:hideMark/>
           </w:tcPr>
           <w:p>
-            <w:r>
+            <w:pPr>
+              <w:rPr>
+                <w:rFonts w:ascii="Times New Roman" w:hAnsi="Times New Roman" w:cs="Times New Roman"/>
+              </w:rPr>
+            </w:pPr>
+            <w:r>
+              <w:rPr>
+                <w:rFonts w:ascii="Times New Roman" w:hAnsi="Times New Roman" w:cs="Times New Roman"/>
+              </w:rPr>
               <w:t xml:space="preserve"> </w:t>
             </w:r>
             <w:r>
+              <w:rPr>
+                <w:rFonts w:ascii="Times New Roman" w:hAnsi="Times New Roman" w:cs="Times New Roman"/>
+              </w:rPr>
               <w:t>16×16</w:t>
             </w:r>
           </w:p>
@@ -6549,10 +6934,21 @@
             <w:hideMark/>
           </w:tcPr>
           <w:p>
-            <w:r>
+            <w:pPr>
+              <w:rPr>
+                <w:rFonts w:ascii="Times New Roman" w:hAnsi="Times New Roman" w:cs="Times New Roman"/>
+              </w:rPr>
+            </w:pPr>
+            <w:r>
+              <w:rPr>
+                <w:rFonts w:ascii="Times New Roman" w:hAnsi="Times New Roman" w:cs="Times New Roman"/>
+              </w:rPr>
               <w:t xml:space="preserve"> </w:t>
             </w:r>
             <w:r>
+              <w:rPr>
+                <w:rFonts w:ascii="Times New Roman" w:hAnsi="Times New Roman" w:cs="Times New Roman"/>
+              </w:rPr>
               <w:t>40</w:t>
             </w:r>
           </w:p>
@@ -6564,10 +6960,21 @@
             <w:hideMark/>
           </w:tcPr>
           <w:p>
-            <w:r>
+            <w:pPr>
+              <w:rPr>
+                <w:rFonts w:ascii="Times New Roman" w:hAnsi="Times New Roman" w:cs="Times New Roman"/>
+              </w:rPr>
+            </w:pPr>
+            <w:r>
+              <w:rPr>
+                <w:rFonts w:ascii="Times New Roman" w:hAnsi="Times New Roman" w:cs="Times New Roman"/>
+              </w:rPr>
               <w:t xml:space="preserve"> </w:t>
             </w:r>
             <w:r>
+              <w:rPr>
+                <w:rFonts w:ascii="Times New Roman" w:hAnsi="Times New Roman" w:cs="Times New Roman"/>
+              </w:rPr>
               <w:t>Giai đoạn trung gian, trích xuất họa tiết phức tạp</w:t>
             </w:r>
           </w:p>
@@ -6584,10 +6991,21 @@
             <w:hideMark/>
           </w:tcPr>
           <w:p>
-            <w:r>
+            <w:pPr>
+              <w:rPr>
+                <w:rFonts w:ascii="Times New Roman" w:hAnsi="Times New Roman" w:cs="Times New Roman"/>
+              </w:rPr>
+            </w:pPr>
+            <w:r>
+              <w:rPr>
+                <w:rFonts w:ascii="Times New Roman" w:hAnsi="Times New Roman" w:cs="Times New Roman"/>
+              </w:rPr>
               <w:t xml:space="preserve"> </w:t>
             </w:r>
             <w:r>
+              <w:rPr>
+                <w:rFonts w:ascii="Times New Roman" w:hAnsi="Times New Roman" w:cs="Times New Roman"/>
+              </w:rPr>
               <w:t>Stage 4</w:t>
             </w:r>
           </w:p>
@@ -6599,10 +7017,21 @@
             <w:hideMark/>
           </w:tcPr>
           <w:p>
-            <w:r>
+            <w:pPr>
+              <w:rPr>
+                <w:rFonts w:ascii="Times New Roman" w:hAnsi="Times New Roman" w:cs="Times New Roman"/>
+              </w:rPr>
+            </w:pPr>
+            <w:r>
+              <w:rPr>
+                <w:rFonts w:ascii="Times New Roman" w:hAnsi="Times New Roman" w:cs="Times New Roman"/>
+              </w:rPr>
               <w:t xml:space="preserve"> </w:t>
             </w:r>
             <w:r>
+              <w:rPr>
+                <w:rFonts w:ascii="Times New Roman" w:hAnsi="Times New Roman" w:cs="Times New Roman"/>
+              </w:rPr>
               <w:t>MBConv6, k=3</w:t>
             </w:r>
           </w:p>
@@ -6614,10 +7043,21 @@
             <w:hideMark/>
           </w:tcPr>
           <w:p>
-            <w:r>
+            <w:pPr>
+              <w:rPr>
+                <w:rFonts w:ascii="Times New Roman" w:hAnsi="Times New Roman" w:cs="Times New Roman"/>
+              </w:rPr>
+            </w:pPr>
+            <w:r>
+              <w:rPr>
+                <w:rFonts w:ascii="Times New Roman" w:hAnsi="Times New Roman" w:cs="Times New Roman"/>
+              </w:rPr>
               <w:t xml:space="preserve"> </w:t>
             </w:r>
             <w:r>
+              <w:rPr>
+                <w:rFonts w:ascii="Times New Roman" w:hAnsi="Times New Roman" w:cs="Times New Roman"/>
+              </w:rPr>
               <w:t>16×16</w:t>
             </w:r>
           </w:p>
@@ -6629,10 +7069,21 @@
             <w:hideMark/>
           </w:tcPr>
           <w:p>
-            <w:r>
+            <w:pPr>
+              <w:rPr>
+                <w:rFonts w:ascii="Times New Roman" w:hAnsi="Times New Roman" w:cs="Times New Roman"/>
+              </w:rPr>
+            </w:pPr>
+            <w:r>
+              <w:rPr>
+                <w:rFonts w:ascii="Times New Roman" w:hAnsi="Times New Roman" w:cs="Times New Roman"/>
+              </w:rPr>
               <w:t xml:space="preserve"> </w:t>
             </w:r>
             <w:r>
+              <w:rPr>
+                <w:rFonts w:ascii="Times New Roman" w:hAnsi="Times New Roman" w:cs="Times New Roman"/>
+              </w:rPr>
               <w:t>80</w:t>
             </w:r>
           </w:p>
@@ -6644,10 +7095,21 @@
             <w:hideMark/>
           </w:tcPr>
           <w:p>
-            <w:r>
+            <w:pPr>
+              <w:rPr>
+                <w:rFonts w:ascii="Times New Roman" w:hAnsi="Times New Roman" w:cs="Times New Roman"/>
+              </w:rPr>
+            </w:pPr>
+            <w:r>
+              <w:rPr>
+                <w:rFonts w:ascii="Times New Roman" w:hAnsi="Times New Roman" w:cs="Times New Roman"/>
+              </w:rPr>
               <w:t xml:space="preserve"> </w:t>
             </w:r>
             <w:r>
+              <w:rPr>
+                <w:rFonts w:ascii="Times New Roman" w:hAnsi="Times New Roman" w:cs="Times New Roman"/>
+              </w:rPr>
               <w:t>Độ sâu tăng lên, học biểu diễn trừu tượng hơn</w:t>
             </w:r>
           </w:p>
@@ -6664,10 +7126,21 @@
             <w:hideMark/>
           </w:tcPr>
           <w:p>
-            <w:r>
+            <w:pPr>
+              <w:rPr>
+                <w:rFonts w:ascii="Times New Roman" w:hAnsi="Times New Roman" w:cs="Times New Roman"/>
+              </w:rPr>
+            </w:pPr>
+            <w:r>
+              <w:rPr>
+                <w:rFonts w:ascii="Times New Roman" w:hAnsi="Times New Roman" w:cs="Times New Roman"/>
+              </w:rPr>
               <w:t xml:space="preserve"> </w:t>
             </w:r>
             <w:r>
+              <w:rPr>
+                <w:rFonts w:ascii="Times New Roman" w:hAnsi="Times New Roman" w:cs="Times New Roman"/>
+              </w:rPr>
               <w:t>Stage 5</w:t>
             </w:r>
           </w:p>
@@ -6679,10 +7152,21 @@
             <w:hideMark/>
           </w:tcPr>
           <w:p>
-            <w:r>
+            <w:pPr>
+              <w:rPr>
+                <w:rFonts w:ascii="Times New Roman" w:hAnsi="Times New Roman" w:cs="Times New Roman"/>
+              </w:rPr>
+            </w:pPr>
+            <w:r>
+              <w:rPr>
+                <w:rFonts w:ascii="Times New Roman" w:hAnsi="Times New Roman" w:cs="Times New Roman"/>
+              </w:rPr>
               <w:t xml:space="preserve"> </w:t>
             </w:r>
             <w:r>
+              <w:rPr>
+                <w:rFonts w:ascii="Times New Roman" w:hAnsi="Times New Roman" w:cs="Times New Roman"/>
+              </w:rPr>
               <w:t>MBConv6, k=5</w:t>
             </w:r>
           </w:p>
@@ -6694,10 +7178,21 @@
             <w:hideMark/>
           </w:tcPr>
           <w:p>
-            <w:r>
+            <w:pPr>
+              <w:rPr>
+                <w:rFonts w:ascii="Times New Roman" w:hAnsi="Times New Roman" w:cs="Times New Roman"/>
+              </w:rPr>
+            </w:pPr>
+            <w:r>
+              <w:rPr>
+                <w:rFonts w:ascii="Times New Roman" w:hAnsi="Times New Roman" w:cs="Times New Roman"/>
+              </w:rPr>
               <w:t xml:space="preserve"> </w:t>
             </w:r>
             <w:r>
+              <w:rPr>
+                <w:rFonts w:ascii="Times New Roman" w:hAnsi="Times New Roman" w:cs="Times New Roman"/>
+              </w:rPr>
               <w:t>8×8</w:t>
             </w:r>
           </w:p>
@@ -6709,10 +7204,21 @@
             <w:hideMark/>
           </w:tcPr>
           <w:p>
-            <w:r>
+            <w:pPr>
+              <w:rPr>
+                <w:rFonts w:ascii="Times New Roman" w:hAnsi="Times New Roman" w:cs="Times New Roman"/>
+              </w:rPr>
+            </w:pPr>
+            <w:r>
+              <w:rPr>
+                <w:rFonts w:ascii="Times New Roman" w:hAnsi="Times New Roman" w:cs="Times New Roman"/>
+              </w:rPr>
               <w:t xml:space="preserve"> </w:t>
             </w:r>
             <w:r>
+              <w:rPr>
+                <w:rFonts w:ascii="Times New Roman" w:hAnsi="Times New Roman" w:cs="Times New Roman"/>
+              </w:rPr>
               <w:t>112</w:t>
             </w:r>
           </w:p>
@@ -6724,10 +7230,21 @@
             <w:hideMark/>
           </w:tcPr>
           <w:p>
-            <w:r>
+            <w:pPr>
+              <w:rPr>
+                <w:rFonts w:ascii="Times New Roman" w:hAnsi="Times New Roman" w:cs="Times New Roman"/>
+              </w:rPr>
+            </w:pPr>
+            <w:r>
+              <w:rPr>
+                <w:rFonts w:ascii="Times New Roman" w:hAnsi="Times New Roman" w:cs="Times New Roman"/>
+              </w:rPr>
               <w:t xml:space="preserve"> </w:t>
             </w:r>
             <w:r>
+              <w:rPr>
+                <w:rFonts w:ascii="Times New Roman" w:hAnsi="Times New Roman" w:cs="Times New Roman"/>
+              </w:rPr>
               <w:t>Cân bằng giữa chi tiết và tổng quát</w:t>
             </w:r>
           </w:p>
@@ -6744,10 +7261,21 @@
             <w:hideMark/>
           </w:tcPr>
           <w:p>
-            <w:r>
+            <w:pPr>
+              <w:rPr>
+                <w:rFonts w:ascii="Times New Roman" w:hAnsi="Times New Roman" w:cs="Times New Roman"/>
+              </w:rPr>
+            </w:pPr>
+            <w:r>
+              <w:rPr>
+                <w:rFonts w:ascii="Times New Roman" w:hAnsi="Times New Roman" w:cs="Times New Roman"/>
+              </w:rPr>
               <w:t xml:space="preserve"> </w:t>
             </w:r>
             <w:r>
+              <w:rPr>
+                <w:rFonts w:ascii="Times New Roman" w:hAnsi="Times New Roman" w:cs="Times New Roman"/>
+              </w:rPr>
               <w:t>Stage 6</w:t>
             </w:r>
           </w:p>
@@ -6759,10 +7287,21 @@
             <w:hideMark/>
           </w:tcPr>
           <w:p>
-            <w:r>
+            <w:pPr>
+              <w:rPr>
+                <w:rFonts w:ascii="Times New Roman" w:hAnsi="Times New Roman" w:cs="Times New Roman"/>
+              </w:rPr>
+            </w:pPr>
+            <w:r>
+              <w:rPr>
+                <w:rFonts w:ascii="Times New Roman" w:hAnsi="Times New Roman" w:cs="Times New Roman"/>
+              </w:rPr>
               <w:t xml:space="preserve"> </w:t>
             </w:r>
             <w:r>
+              <w:rPr>
+                <w:rFonts w:ascii="Times New Roman" w:hAnsi="Times New Roman" w:cs="Times New Roman"/>
+              </w:rPr>
               <w:t>MBConv6, k=5</w:t>
             </w:r>
           </w:p>
@@ -6774,10 +7313,21 @@
             <w:hideMark/>
           </w:tcPr>
           <w:p>
-            <w:r>
+            <w:pPr>
+              <w:rPr>
+                <w:rFonts w:ascii="Times New Roman" w:hAnsi="Times New Roman" w:cs="Times New Roman"/>
+              </w:rPr>
+            </w:pPr>
+            <w:r>
+              <w:rPr>
+                <w:rFonts w:ascii="Times New Roman" w:hAnsi="Times New Roman" w:cs="Times New Roman"/>
+              </w:rPr>
               <w:t xml:space="preserve"> </w:t>
             </w:r>
             <w:r>
+              <w:rPr>
+                <w:rFonts w:ascii="Times New Roman" w:hAnsi="Times New Roman" w:cs="Times New Roman"/>
+              </w:rPr>
               <w:t>8×8</w:t>
             </w:r>
           </w:p>
@@ -6789,10 +7339,21 @@
             <w:hideMark/>
           </w:tcPr>
           <w:p>
-            <w:r>
+            <w:pPr>
+              <w:rPr>
+                <w:rFonts w:ascii="Times New Roman" w:hAnsi="Times New Roman" w:cs="Times New Roman"/>
+              </w:rPr>
+            </w:pPr>
+            <w:r>
+              <w:rPr>
+                <w:rFonts w:ascii="Times New Roman" w:hAnsi="Times New Roman" w:cs="Times New Roman"/>
+              </w:rPr>
               <w:t xml:space="preserve"> </w:t>
             </w:r>
             <w:r>
+              <w:rPr>
+                <w:rFonts w:ascii="Times New Roman" w:hAnsi="Times New Roman" w:cs="Times New Roman"/>
+              </w:rPr>
               <w:t>192</w:t>
             </w:r>
           </w:p>
@@ -6804,10 +7365,21 @@
             <w:hideMark/>
           </w:tcPr>
           <w:p>
-            <w:r>
+            <w:pPr>
+              <w:rPr>
+                <w:rFonts w:ascii="Times New Roman" w:hAnsi="Times New Roman" w:cs="Times New Roman"/>
+              </w:rPr>
+            </w:pPr>
+            <w:r>
+              <w:rPr>
+                <w:rFonts w:ascii="Times New Roman" w:hAnsi="Times New Roman" w:cs="Times New Roman"/>
+              </w:rPr>
               <w:t xml:space="preserve"> </w:t>
             </w:r>
             <w:r>
+              <w:rPr>
+                <w:rFonts w:ascii="Times New Roman" w:hAnsi="Times New Roman" w:cs="Times New Roman"/>
+              </w:rPr>
               <w:t>Giai đoạn sâu, học đặc trưng ngữ nghĩa</w:t>
             </w:r>
           </w:p>
@@ -6824,10 +7396,21 @@
             <w:hideMark/>
           </w:tcPr>
           <w:p>
-            <w:r>
+            <w:pPr>
+              <w:rPr>
+                <w:rFonts w:ascii="Times New Roman" w:hAnsi="Times New Roman" w:cs="Times New Roman"/>
+              </w:rPr>
+            </w:pPr>
+            <w:r>
+              <w:rPr>
+                <w:rFonts w:ascii="Times New Roman" w:hAnsi="Times New Roman" w:cs="Times New Roman"/>
+              </w:rPr>
               <w:t xml:space="preserve"> </w:t>
             </w:r>
             <w:r>
+              <w:rPr>
+                <w:rFonts w:ascii="Times New Roman" w:hAnsi="Times New Roman" w:cs="Times New Roman"/>
+              </w:rPr>
               <w:t>Stage 7</w:t>
             </w:r>
           </w:p>
@@ -6839,10 +7422,21 @@
             <w:hideMark/>
           </w:tcPr>
           <w:p>
-            <w:r>
+            <w:pPr>
+              <w:rPr>
+                <w:rFonts w:ascii="Times New Roman" w:hAnsi="Times New Roman" w:cs="Times New Roman"/>
+              </w:rPr>
+            </w:pPr>
+            <w:r>
+              <w:rPr>
+                <w:rFonts w:ascii="Times New Roman" w:hAnsi="Times New Roman" w:cs="Times New Roman"/>
+              </w:rPr>
               <w:t xml:space="preserve"> </w:t>
             </w:r>
             <w:r>
+              <w:rPr>
+                <w:rFonts w:ascii="Times New Roman" w:hAnsi="Times New Roman" w:cs="Times New Roman"/>
+              </w:rPr>
               <w:t>MBConv6, k=3</w:t>
             </w:r>
           </w:p>
@@ -6854,10 +7448,21 @@
             <w:hideMark/>
           </w:tcPr>
           <w:p>
-            <w:r>
+            <w:pPr>
+              <w:rPr>
+                <w:rFonts w:ascii="Times New Roman" w:hAnsi="Times New Roman" w:cs="Times New Roman"/>
+              </w:rPr>
+            </w:pPr>
+            <w:r>
+              <w:rPr>
+                <w:rFonts w:ascii="Times New Roman" w:hAnsi="Times New Roman" w:cs="Times New Roman"/>
+              </w:rPr>
               <w:t xml:space="preserve"> </w:t>
             </w:r>
             <w:r>
+              <w:rPr>
+                <w:rFonts w:ascii="Times New Roman" w:hAnsi="Times New Roman" w:cs="Times New Roman"/>
+              </w:rPr>
               <w:t>4×4</w:t>
             </w:r>
           </w:p>
@@ -6869,10 +7474,21 @@
             <w:hideMark/>
           </w:tcPr>
           <w:p>
-            <w:r>
+            <w:pPr>
+              <w:rPr>
+                <w:rFonts w:ascii="Times New Roman" w:hAnsi="Times New Roman" w:cs="Times New Roman"/>
+              </w:rPr>
+            </w:pPr>
+            <w:r>
+              <w:rPr>
+                <w:rFonts w:ascii="Times New Roman" w:hAnsi="Times New Roman" w:cs="Times New Roman"/>
+              </w:rPr>
               <w:t xml:space="preserve"> </w:t>
             </w:r>
             <w:r>
+              <w:rPr>
+                <w:rFonts w:ascii="Times New Roman" w:hAnsi="Times New Roman" w:cs="Times New Roman"/>
+              </w:rPr>
               <w:t>320</w:t>
             </w:r>
           </w:p>
@@ -6884,10 +7500,21 @@
             <w:hideMark/>
           </w:tcPr>
           <w:p>
-            <w:r>
+            <w:pPr>
+              <w:rPr>
+                <w:rFonts w:ascii="Times New Roman" w:hAnsi="Times New Roman" w:cs="Times New Roman"/>
+              </w:rPr>
+            </w:pPr>
+            <w:r>
+              <w:rPr>
+                <w:rFonts w:ascii="Times New Roman" w:hAnsi="Times New Roman" w:cs="Times New Roman"/>
+              </w:rPr>
               <w:t xml:space="preserve"> </w:t>
             </w:r>
             <w:r>
+              <w:rPr>
+                <w:rFonts w:ascii="Times New Roman" w:hAnsi="Times New Roman" w:cs="Times New Roman"/>
+              </w:rPr>
               <w:t>Giai đoạn cuối, tóm tắt đặc trưng không gian</w:t>
             </w:r>
           </w:p>
@@ -6904,11 +7531,21 @@
             <w:hideMark/>
           </w:tcPr>
           <w:p>
-            <w:r>
-              <w:lastRenderedPageBreak/>
+            <w:pPr>
+              <w:rPr>
+                <w:rFonts w:ascii="Times New Roman" w:hAnsi="Times New Roman" w:cs="Times New Roman"/>
+              </w:rPr>
+            </w:pPr>
+            <w:r>
+              <w:rPr>
+                <w:rFonts w:ascii="Times New Roman" w:hAnsi="Times New Roman" w:cs="Times New Roman"/>
+              </w:rPr>
               <w:t xml:space="preserve"> </w:t>
             </w:r>
             <w:r>
+              <w:rPr>
+                <w:rFonts w:ascii="Times New Roman" w:hAnsi="Times New Roman" w:cs="Times New Roman"/>
+              </w:rPr>
               <w:t>Head</w:t>
             </w:r>
           </w:p>
@@ -6920,10 +7557,21 @@
             <w:hideMark/>
           </w:tcPr>
           <w:p>
-            <w:r>
+            <w:pPr>
+              <w:rPr>
+                <w:rFonts w:ascii="Times New Roman" w:hAnsi="Times New Roman" w:cs="Times New Roman"/>
+              </w:rPr>
+            </w:pPr>
+            <w:r>
+              <w:rPr>
+                <w:rFonts w:ascii="Times New Roman" w:hAnsi="Times New Roman" w:cs="Times New Roman"/>
+              </w:rPr>
               <w:t xml:space="preserve"> </w:t>
             </w:r>
             <w:r>
+              <w:rPr>
+                <w:rFonts w:ascii="Times New Roman" w:hAnsi="Times New Roman" w:cs="Times New Roman"/>
+              </w:rPr>
               <w:t>Conv1x1 + Pooling</w:t>
             </w:r>
           </w:p>
@@ -6935,10 +7583,21 @@
             <w:hideMark/>
           </w:tcPr>
           <w:p>
-            <w:r>
+            <w:pPr>
+              <w:rPr>
+                <w:rFonts w:ascii="Times New Roman" w:hAnsi="Times New Roman" w:cs="Times New Roman"/>
+              </w:rPr>
+            </w:pPr>
+            <w:r>
+              <w:rPr>
+                <w:rFonts w:ascii="Times New Roman" w:hAnsi="Times New Roman" w:cs="Times New Roman"/>
+              </w:rPr>
               <w:t xml:space="preserve"> </w:t>
             </w:r>
             <w:r>
+              <w:rPr>
+                <w:rFonts w:ascii="Times New Roman" w:hAnsi="Times New Roman" w:cs="Times New Roman"/>
+              </w:rPr>
               <w:t>4×4</w:t>
             </w:r>
           </w:p>
@@ -6950,10 +7609,21 @@
             <w:hideMark/>
           </w:tcPr>
           <w:p>
-            <w:r>
+            <w:pPr>
+              <w:rPr>
+                <w:rFonts w:ascii="Times New Roman" w:hAnsi="Times New Roman" w:cs="Times New Roman"/>
+              </w:rPr>
+            </w:pPr>
+            <w:r>
+              <w:rPr>
+                <w:rFonts w:ascii="Times New Roman" w:hAnsi="Times New Roman" w:cs="Times New Roman"/>
+              </w:rPr>
               <w:t xml:space="preserve"> </w:t>
             </w:r>
             <w:r>
+              <w:rPr>
+                <w:rFonts w:ascii="Times New Roman" w:hAnsi="Times New Roman" w:cs="Times New Roman"/>
+              </w:rPr>
               <w:t>1280 (flatten)</w:t>
             </w:r>
           </w:p>
@@ -6965,17 +7635,34 @@
             <w:hideMark/>
           </w:tcPr>
           <w:p>
-            <w:r>
+            <w:pPr>
+              <w:rPr>
+                <w:rFonts w:ascii="Times New Roman" w:hAnsi="Times New Roman" w:cs="Times New Roman"/>
+              </w:rPr>
+            </w:pPr>
+            <w:r>
+              <w:rPr>
+                <w:rFonts w:ascii="Times New Roman" w:hAnsi="Times New Roman" w:cs="Times New Roman"/>
+              </w:rPr>
               <w:t xml:space="preserve"> </w:t>
             </w:r>
             <w:r>
+              <w:rPr>
+                <w:rFonts w:ascii="Times New Roman" w:hAnsi="Times New Roman" w:cs="Times New Roman"/>
+              </w:rPr>
               <w:t>Đầu ra vector đặc trưng cuối cùng</w:t>
             </w:r>
           </w:p>
         </w:tc>
       </w:tr>
     </w:tbl>
-    <w:p/>
+    <w:p>
+      <w:pPr>
+        <w:rPr>
+          <w:rFonts w:ascii="Times New Roman" w:hAnsi="Times New Roman" w:cs="Times New Roman"/>
+        </w:rPr>
+      </w:pPr>
+    </w:p>
     <w:p>
       <w:pPr>
         <w:pStyle w:val="ListParagraph"/>
@@ -7000,84 +7687,93 @@
     </w:p>
     <w:p>
       <w:pPr>
-        <w:ind w:left="720"/>
-      </w:pPr>
-      <w:r>
-        <w:rPr>
-          <w:rFonts w:hAnsi="Symbol"/>
-        </w:rPr>
-        <w:t></w:t>
-      </w:r>
-      <w:r>
-        <w:t xml:space="preserve"> </w:t>
-      </w:r>
-      <w:r>
-        <w:rPr>
+        <w:pStyle w:val="ListParagraph"/>
+        <w:numPr>
+          <w:ilvl w:val="0"/>
+          <w:numId w:val="46"/>
+        </w:numPr>
+        <w:rPr>
+          <w:rFonts w:ascii="Times New Roman" w:hAnsi="Times New Roman" w:cs="Times New Roman"/>
+        </w:rPr>
+      </w:pPr>
+      <w:r>
+        <w:rPr>
+          <w:rFonts w:ascii="Times New Roman" w:hAnsi="Times New Roman" w:cs="Times New Roman"/>
           <w:b/>
           <w:bCs/>
         </w:rPr>
         <w:t>Swish Activation</w:t>
       </w:r>
       <w:r>
+        <w:rPr>
+          <w:rFonts w:ascii="Times New Roman" w:hAnsi="Times New Roman" w:cs="Times New Roman"/>
+        </w:rPr>
         <w:t>: Hàm kích hoạt Swish (</w:t>
       </w:r>
       <w:r>
         <w:rPr>
-          <w:rFonts w:ascii="Courier New" w:hAnsi="Courier New" w:cs="Courier New"/>
+          <w:rFonts w:ascii="Times New Roman" w:hAnsi="Times New Roman" w:cs="Times New Roman"/>
           <w:sz w:val="20"/>
           <w:szCs w:val="20"/>
         </w:rPr>
         <w:t>x * sigmoid(x)</w:t>
       </w:r>
       <w:r>
+        <w:rPr>
+          <w:rFonts w:ascii="Times New Roman" w:hAnsi="Times New Roman" w:cs="Times New Roman"/>
+        </w:rPr>
         <w:t>) được sử dụng thay cho ReLU nhằm duy trì gradient tốt hơn trong vùng âm, giúp huấn luyện ổn định.</w:t>
       </w:r>
     </w:p>
     <w:p>
       <w:pPr>
-        <w:ind w:left="720"/>
-      </w:pPr>
-      <w:r>
-        <w:rPr>
-          <w:rFonts w:hAnsi="Symbol"/>
-        </w:rPr>
-        <w:t></w:t>
-      </w:r>
-      <w:r>
-        <w:t xml:space="preserve"> </w:t>
-      </w:r>
-      <w:r>
-        <w:rPr>
+        <w:pStyle w:val="ListParagraph"/>
+        <w:numPr>
+          <w:ilvl w:val="0"/>
+          <w:numId w:val="46"/>
+        </w:numPr>
+        <w:rPr>
+          <w:rFonts w:ascii="Times New Roman" w:hAnsi="Times New Roman" w:cs="Times New Roman"/>
+        </w:rPr>
+      </w:pPr>
+      <w:r>
+        <w:rPr>
+          <w:rFonts w:ascii="Times New Roman" w:hAnsi="Times New Roman" w:cs="Times New Roman"/>
           <w:b/>
           <w:bCs/>
         </w:rPr>
         <w:t>Depthwise Separable Convolution</w:t>
       </w:r>
       <w:r>
+        <w:rPr>
+          <w:rFonts w:ascii="Times New Roman" w:hAnsi="Times New Roman" w:cs="Times New Roman"/>
+        </w:rPr>
         <w:t>: Tách convolution thành 2 bước – convolution theo kênh và sau đó là kết hợp – giúp giảm đáng kể số lượng tham số.</w:t>
       </w:r>
     </w:p>
     <w:p>
       <w:pPr>
-        <w:ind w:left="720"/>
-      </w:pPr>
-      <w:r>
-        <w:rPr>
-          <w:rFonts w:hAnsi="Symbol"/>
-        </w:rPr>
-        <w:t></w:t>
-      </w:r>
-      <w:r>
-        <w:t xml:space="preserve"> </w:t>
-      </w:r>
-      <w:r>
-        <w:rPr>
+        <w:pStyle w:val="ListParagraph"/>
+        <w:numPr>
+          <w:ilvl w:val="0"/>
+          <w:numId w:val="46"/>
+        </w:numPr>
+        <w:rPr>
+          <w:rFonts w:ascii="Times New Roman" w:hAnsi="Times New Roman" w:cs="Times New Roman"/>
+        </w:rPr>
+      </w:pPr>
+      <w:r>
+        <w:rPr>
+          <w:rFonts w:ascii="Times New Roman" w:hAnsi="Times New Roman" w:cs="Times New Roman"/>
           <w:b/>
           <w:bCs/>
         </w:rPr>
         <w:t>Squeeze-and-Excitation (SE) Block</w:t>
       </w:r>
       <w:r>
+        <w:rPr>
+          <w:rFonts w:ascii="Times New Roman" w:hAnsi="Times New Roman" w:cs="Times New Roman"/>
+        </w:rPr>
         <w:t>: Cơ chế chú ý theo kênh, giúp mô hình tập trung vào những kênh đặc trưng quan trọng. SE block xuất hiện trong hầu hết các MBConv block.</w:t>
       </w:r>
     </w:p>
@@ -7533,6 +8229,1118 @@
     </w:p>
     <w:p>
       <w:pPr>
+        <w:pStyle w:val="ListParagraph"/>
+        <w:numPr>
+          <w:ilvl w:val="2"/>
+          <w:numId w:val="2"/>
+        </w:numPr>
+        <w:rPr>
+          <w:rFonts w:ascii="Times New Roman" w:hAnsi="Times New Roman" w:cs="Times New Roman"/>
+          <w:b/>
+          <w:bCs/>
+        </w:rPr>
+      </w:pPr>
+      <w:r>
+        <w:rPr>
+          <w:rFonts w:ascii="Times New Roman" w:hAnsi="Times New Roman" w:cs="Times New Roman"/>
+          <w:b/>
+          <w:bCs/>
+        </w:rPr>
+        <w:t>Mục tiêu giai đoạn mô hình hóa thời gian</w:t>
+      </w:r>
+    </w:p>
+    <w:p>
+      <w:pPr>
+        <w:ind w:left="720"/>
+        <w:rPr>
+          <w:rFonts w:ascii="Times New Roman" w:hAnsi="Times New Roman" w:cs="Times New Roman"/>
+        </w:rPr>
+      </w:pPr>
+      <w:r>
+        <w:rPr>
+          <w:rFonts w:ascii="Times New Roman" w:hAnsi="Times New Roman" w:cs="Times New Roman"/>
+        </w:rPr>
+        <w:t xml:space="preserve">Sau khi trích xuất đặc trưng không gian từ từng khung hình khuôn mặt trong video bằng EfficientNet-B0, bước tiếp theo là </w:t>
+      </w:r>
+      <w:r>
+        <w:rPr>
+          <w:rFonts w:ascii="Times New Roman" w:hAnsi="Times New Roman" w:cs="Times New Roman"/>
+          <w:b/>
+          <w:bCs/>
+        </w:rPr>
+        <w:t>khai thác quan hệ thời gian giữa các khung hình</w:t>
+      </w:r>
+      <w:r>
+        <w:rPr>
+          <w:rFonts w:ascii="Times New Roman" w:hAnsi="Times New Roman" w:cs="Times New Roman"/>
+        </w:rPr>
+        <w:t xml:space="preserve">. Đây là bước then chốt để mô hình có thể nhận biết </w:t>
+      </w:r>
+      <w:r>
+        <w:rPr>
+          <w:rFonts w:ascii="Times New Roman" w:hAnsi="Times New Roman" w:cs="Times New Roman"/>
+          <w:b/>
+          <w:bCs/>
+        </w:rPr>
+        <w:t>các dấu hiệu giả mạo theo chuỗi</w:t>
+      </w:r>
+      <w:r>
+        <w:rPr>
+          <w:rFonts w:ascii="Times New Roman" w:hAnsi="Times New Roman" w:cs="Times New Roman"/>
+        </w:rPr>
+        <w:t>, ví dụ như chuyển động mắt không tự nhiên, rung lắc đầu bất thường, hay thiếu đồng bộ giữa âm thanh và khẩu hình – những đặc điểm mà ảnh tĩnh không thể hiện rõ.</w:t>
+      </w:r>
+    </w:p>
+    <w:p>
+      <w:pPr>
+        <w:pStyle w:val="ListParagraph"/>
+        <w:numPr>
+          <w:ilvl w:val="2"/>
+          <w:numId w:val="2"/>
+        </w:numPr>
+        <w:rPr>
+          <w:rFonts w:ascii="Times New Roman" w:hAnsi="Times New Roman" w:cs="Times New Roman"/>
+          <w:b/>
+          <w:bCs/>
+        </w:rPr>
+      </w:pPr>
+      <w:r>
+        <w:rPr>
+          <w:rFonts w:ascii="Times New Roman" w:hAnsi="Times New Roman" w:cs="Times New Roman"/>
+          <w:b/>
+          <w:bCs/>
+        </w:rPr>
+        <w:t>Cấu trúc LSTM</w:t>
+      </w:r>
+      <w:r>
+        <w:rPr>
+          <w:rFonts w:ascii="Times New Roman" w:hAnsi="Times New Roman" w:cs="Times New Roman"/>
+          <w:b/>
+          <w:bCs/>
+        </w:rPr>
+        <w:t xml:space="preserve"> nhiều lớp (</w:t>
+      </w:r>
+      <w:r>
+        <w:rPr>
+          <w:rFonts w:ascii="Times New Roman" w:hAnsi="Times New Roman" w:cs="Times New Roman"/>
+          <w:b/>
+          <w:bCs/>
+        </w:rPr>
+        <w:t>Multi-layer LSTM</w:t>
+      </w:r>
+      <w:r>
+        <w:rPr>
+          <w:rFonts w:ascii="Times New Roman" w:hAnsi="Times New Roman" w:cs="Times New Roman"/>
+          <w:b/>
+          <w:bCs/>
+        </w:rPr>
+        <w:t>)</w:t>
+      </w:r>
+    </w:p>
+    <w:p>
+      <w:pPr>
+        <w:ind w:left="720"/>
+      </w:pPr>
+      <w:r>
+        <w:t>Trong pipeline này, một mạng LSTM nhiều lớp (2 layers) được sử dụng để xử lý chuỗi vector đặc trưng đầu vào có dạng:</w:t>
+      </w:r>
+    </w:p>
+    <w:p>
+      <w:pPr>
+        <w:ind w:left="720"/>
+        <w:rPr>
+          <w:iCs/>
+        </w:rPr>
+      </w:pPr>
+      <m:oMathPara>
+        <m:oMath>
+          <m:r>
+            <w:rPr>
+              <w:rFonts w:ascii="Cambria Math" w:hAnsi="Cambria Math"/>
+            </w:rPr>
+            <m:t>X=</m:t>
+          </m:r>
+          <m:d>
+            <m:dPr>
+              <m:begChr m:val="["/>
+              <m:endChr m:val="]"/>
+              <m:ctrlPr>
+                <w:rPr>
+                  <w:rFonts w:ascii="Cambria Math" w:hAnsi="Cambria Math"/>
+                  <w:i/>
+                  <w:iCs/>
+                </w:rPr>
+              </m:ctrlPr>
+            </m:dPr>
+            <m:e>
+              <m:sSub>
+                <m:sSubPr>
+                  <m:ctrlPr>
+                    <w:rPr>
+                      <w:rFonts w:ascii="Cambria Math" w:hAnsi="Cambria Math"/>
+                      <w:i/>
+                      <w:iCs/>
+                    </w:rPr>
+                  </m:ctrlPr>
+                </m:sSubPr>
+                <m:e>
+                  <m:r>
+                    <w:rPr>
+                      <w:rFonts w:ascii="Cambria Math" w:hAnsi="Cambria Math"/>
+                    </w:rPr>
+                    <m:t>x</m:t>
+                  </m:r>
+                </m:e>
+                <m:sub>
+                  <m:r>
+                    <w:rPr>
+                      <w:rFonts w:ascii="Cambria Math" w:hAnsi="Cambria Math"/>
+                    </w:rPr>
+                    <m:t>1</m:t>
+                  </m:r>
+                </m:sub>
+              </m:sSub>
+              <m:r>
+                <w:rPr>
+                  <w:rFonts w:ascii="Cambria Math" w:hAnsi="Cambria Math"/>
+                </w:rPr>
+                <m:t>,</m:t>
+              </m:r>
+              <m:sSub>
+                <m:sSubPr>
+                  <m:ctrlPr>
+                    <w:rPr>
+                      <w:rFonts w:ascii="Cambria Math" w:hAnsi="Cambria Math"/>
+                      <w:i/>
+                      <w:iCs/>
+                    </w:rPr>
+                  </m:ctrlPr>
+                </m:sSubPr>
+                <m:e>
+                  <m:r>
+                    <w:rPr>
+                      <w:rFonts w:ascii="Cambria Math" w:hAnsi="Cambria Math"/>
+                    </w:rPr>
+                    <m:t>x</m:t>
+                  </m:r>
+                </m:e>
+                <m:sub>
+                  <m:r>
+                    <w:rPr>
+                      <w:rFonts w:ascii="Cambria Math" w:hAnsi="Cambria Math"/>
+                    </w:rPr>
+                    <m:t>2</m:t>
+                  </m:r>
+                </m:sub>
+              </m:sSub>
+              <m:r>
+                <w:rPr>
+                  <w:rFonts w:ascii="Cambria Math" w:hAnsi="Cambria Math"/>
+                </w:rPr>
+                <m:t>,…,</m:t>
+              </m:r>
+              <m:sSub>
+                <m:sSubPr>
+                  <m:ctrlPr>
+                    <w:rPr>
+                      <w:rFonts w:ascii="Cambria Math" w:hAnsi="Cambria Math"/>
+                      <w:i/>
+                      <w:iCs/>
+                    </w:rPr>
+                  </m:ctrlPr>
+                </m:sSubPr>
+                <m:e>
+                  <m:r>
+                    <w:rPr>
+                      <w:rFonts w:ascii="Cambria Math" w:hAnsi="Cambria Math"/>
+                    </w:rPr>
+                    <m:t>x</m:t>
+                  </m:r>
+                </m:e>
+                <m:sub>
+                  <m:r>
+                    <w:rPr>
+                      <w:rFonts w:ascii="Cambria Math" w:hAnsi="Cambria Math"/>
+                    </w:rPr>
+                    <m:t>T</m:t>
+                  </m:r>
+                </m:sub>
+              </m:sSub>
+            </m:e>
+          </m:d>
+          <m:r>
+            <w:rPr>
+              <w:rFonts w:ascii="Cambria Math" w:hAnsi="Cambria Math"/>
+            </w:rPr>
+            <m:t>,</m:t>
+          </m:r>
+          <m:r>
+            <m:rPr>
+              <m:sty m:val="p"/>
+            </m:rPr>
+            <w:rPr>
+              <w:rFonts w:ascii="Cambria Math" w:hAnsi="Cambria Math"/>
+            </w:rPr>
+            <m:t> </m:t>
+          </m:r>
+          <m:sSub>
+            <m:sSubPr>
+              <m:ctrlPr>
+                <w:rPr>
+                  <w:rFonts w:ascii="Cambria Math" w:hAnsi="Cambria Math"/>
+                  <w:i/>
+                  <w:iCs/>
+                </w:rPr>
+              </m:ctrlPr>
+            </m:sSubPr>
+            <m:e>
+              <m:r>
+                <w:rPr>
+                  <w:rFonts w:ascii="Cambria Math" w:hAnsi="Cambria Math"/>
+                </w:rPr>
+                <m:t>x</m:t>
+              </m:r>
+            </m:e>
+            <m:sub>
+              <m:r>
+                <w:rPr>
+                  <w:rFonts w:ascii="Cambria Math" w:hAnsi="Cambria Math"/>
+                </w:rPr>
+                <m:t>t</m:t>
+              </m:r>
+            </m:sub>
+          </m:sSub>
+          <m:r>
+            <m:rPr>
+              <m:sty m:val="p"/>
+            </m:rPr>
+            <w:rPr>
+              <w:rFonts w:ascii="Cambria Math" w:hAnsi="Cambria Math" w:hint="eastAsia"/>
+            </w:rPr>
+            <m:t>∈</m:t>
+          </m:r>
+          <m:sSup>
+            <m:sSupPr>
+              <m:ctrlPr>
+                <w:rPr>
+                  <w:rFonts w:ascii="Cambria Math" w:hAnsi="Cambria Math"/>
+                  <w:i/>
+                  <w:iCs/>
+                </w:rPr>
+              </m:ctrlPr>
+            </m:sSupPr>
+            <m:e>
+              <m:r>
+                <w:rPr>
+                  <w:rFonts w:ascii="Cambria Math" w:hAnsi="Cambria Math"/>
+                </w:rPr>
+                <m:t>R</m:t>
+              </m:r>
+            </m:e>
+            <m:sup>
+              <m:r>
+                <m:rPr>
+                  <m:scr m:val="double-struck"/>
+                </m:rPr>
+                <w:rPr>
+                  <w:rFonts w:ascii="Cambria Math" w:hAnsi="Cambria Math"/>
+                </w:rPr>
+                <m:t>1280</m:t>
+              </m:r>
+            </m:sup>
+          </m:sSup>
+        </m:oMath>
+      </m:oMathPara>
+    </w:p>
+    <w:p>
+      <w:pPr>
+        <w:ind w:left="720"/>
+      </w:pPr>
+      <w:r>
+        <w:t>Trong đó:</w:t>
+      </w:r>
+    </w:p>
+    <w:p>
+      <w:pPr>
+        <w:ind w:left="720"/>
+        <w:rPr>
+          <w:rFonts w:ascii="Times New Roman" w:hAnsi="Times New Roman" w:cs="Times New Roman"/>
+        </w:rPr>
+      </w:pPr>
+      <w:r>
+        <w:rPr>
+          <w:rFonts w:ascii="Cambria Math" w:hAnsi="Cambria Math" w:cs="Times New Roman"/>
+          <w:i/>
+        </w:rPr>
+        <w:t>T</w:t>
+      </w:r>
+      <w:r>
+        <w:rPr>
+          <w:rFonts w:ascii="Times New Roman" w:hAnsi="Times New Roman" w:cs="Times New Roman"/>
+        </w:rPr>
+        <w:t xml:space="preserve"> </w:t>
+      </w:r>
+      <w:r>
+        <w:rPr>
+          <w:rFonts w:ascii="Times New Roman" w:hAnsi="Times New Roman" w:cs="Times New Roman"/>
+        </w:rPr>
+        <w:t>là số lượng khung hình được chọn trong mỗi video (ví dụ: 10).</w:t>
+      </w:r>
+    </w:p>
+    <w:p>
+      <w:pPr>
+        <w:ind w:left="720"/>
+        <w:rPr>
+          <w:rFonts w:ascii="Times New Roman" w:hAnsi="Times New Roman" w:cs="Times New Roman"/>
+        </w:rPr>
+      </w:pPr>
+      <w:r>
+        <w:rPr>
+          <w:rFonts w:ascii="Times New Roman" w:hAnsi="Times New Roman" w:cs="Times New Roman"/>
+        </w:rPr>
+        <w:lastRenderedPageBreak/>
+        <w:t xml:space="preserve">Mỗi vector </w:t>
+      </w:r>
+      <w:r>
+        <w:rPr>
+          <w:rFonts w:ascii="Cambria Math" w:hAnsi="Cambria Math" w:cs="Times New Roman"/>
+          <w:i/>
+        </w:rPr>
+        <w:t>xt​</w:t>
+      </w:r>
+      <w:r>
+        <w:rPr>
+          <w:rFonts w:ascii="Times New Roman" w:hAnsi="Times New Roman" w:cs="Times New Roman"/>
+        </w:rPr>
+        <w:t xml:space="preserve">​ là đầu ra của EfficientNet-B0 ứng với frame thứ </w:t>
+      </w:r>
+      <w:r>
+        <w:rPr>
+          <w:rFonts w:ascii="Cambria Math" w:hAnsi="Cambria Math" w:cs="Times New Roman"/>
+          <w:i/>
+        </w:rPr>
+        <w:t>t</w:t>
+      </w:r>
+      <w:r>
+        <w:rPr>
+          <w:rFonts w:ascii="Times New Roman" w:hAnsi="Times New Roman" w:cs="Times New Roman"/>
+        </w:rPr>
+        <w:t>.</w:t>
+      </w:r>
+    </w:p>
+    <w:p>
+      <w:pPr>
+        <w:ind w:left="720"/>
+        <w:rPr>
+          <w:rFonts w:ascii="Times New Roman" w:hAnsi="Times New Roman" w:cs="Times New Roman"/>
+        </w:rPr>
+      </w:pPr>
+      <w:r>
+        <w:rPr>
+          <w:rFonts w:ascii="Times New Roman" w:hAnsi="Times New Roman" w:cs="Times New Roman"/>
+        </w:rPr>
+        <w:t>LSTM (Long Short-Term Memory) là một loại RNN có khả năng lưu giữ thông tin lâu dài nhờ vào các cổng điều khiển (forget, input, output gate), giúp nó phù hợp với bài toán có tính phụ thuộc thời gian như phân tích video.</w:t>
+      </w:r>
+    </w:p>
+    <w:p>
+      <w:pPr>
+        <w:pStyle w:val="ListParagraph"/>
+        <w:numPr>
+          <w:ilvl w:val="2"/>
+          <w:numId w:val="2"/>
+        </w:numPr>
+        <w:rPr>
+          <w:rFonts w:ascii="Times New Roman" w:hAnsi="Times New Roman" w:cs="Times New Roman"/>
+          <w:b/>
+          <w:bCs/>
+        </w:rPr>
+      </w:pPr>
+      <w:r>
+        <w:rPr>
+          <w:rFonts w:ascii="Times New Roman" w:hAnsi="Times New Roman" w:cs="Times New Roman"/>
+          <w:b/>
+          <w:bCs/>
+        </w:rPr>
+        <w:t>Cơ chế attention sau LSTM</w:t>
+      </w:r>
+    </w:p>
+    <w:p>
+      <w:pPr>
+        <w:ind w:left="720"/>
+      </w:pPr>
+      <w:r>
+        <w:t xml:space="preserve">Thay vì chỉ lấy đầu ra cuối cùng của LSTM (thường là </w:t>
+      </w:r>
+      <m:oMath>
+        <m:r>
+          <w:rPr>
+            <w:rFonts w:ascii="Cambria Math" w:hAnsi="Cambria Math"/>
+          </w:rPr>
+          <m:t>hT</m:t>
+        </m:r>
+      </m:oMath>
+      <w:r>
+        <w:rPr>
+          <w:rFonts w:ascii="Arial" w:hAnsi="Arial" w:cs="Arial"/>
+        </w:rPr>
+        <w:t xml:space="preserve"> </w:t>
+      </w:r>
+      <w:r>
+        <w:rPr>
+          <w:rFonts w:ascii="Arial" w:hAnsi="Arial" w:cs="Arial"/>
+        </w:rPr>
+        <w:t>​</w:t>
+      </w:r>
+      <w:r>
+        <w:t>), pipeline này tích hợp một cơ chế chú ý (Attention), cho phép mô hình tự động học xem khung hình nào trong chuỗi là quan trọng nhất đối với quyết định phân loại.</w:t>
+      </w:r>
+    </w:p>
+    <w:p>
+      <w:pPr>
+        <w:ind w:left="720"/>
+        <w:rPr>
+          <w:b/>
+          <w:bCs/>
+        </w:rPr>
+      </w:pPr>
+      <w:r>
+        <w:rPr>
+          <w:b/>
+          <w:bCs/>
+        </w:rPr>
+        <w:t>Cơ chế hoạt động:</w:t>
+      </w:r>
+    </w:p>
+    <w:p>
+      <w:pPr>
+        <w:pStyle w:val="ListParagraph"/>
+        <w:numPr>
+          <w:ilvl w:val="0"/>
+          <w:numId w:val="52"/>
+        </w:numPr>
+      </w:pPr>
+      <w:r>
+        <w:t>Giả sử đầu ra của LSTM là một chuỗi ẩn:</w:t>
+      </w:r>
+    </w:p>
+    <w:p>
+      <w:pPr>
+        <w:pStyle w:val="ListParagraph"/>
+        <w:ind w:left="1080"/>
+      </w:pPr>
+    </w:p>
+    <w:p>
+      <w:pPr>
+        <w:pStyle w:val="ListParagraph"/>
+        <w:ind w:left="1080"/>
+      </w:pPr>
+      <m:oMathPara>
+        <m:oMath>
+          <m:r>
+            <w:rPr>
+              <w:rFonts w:ascii="Cambria Math" w:hAnsi="Cambria Math"/>
+            </w:rPr>
+            <m:t>H=[h</m:t>
+          </m:r>
+          <m:r>
+            <w:rPr>
+              <w:rFonts w:ascii="Cambria Math" w:hAnsi="Cambria Math"/>
+            </w:rPr>
+            <m:t>1​,</m:t>
+          </m:r>
+          <m:r>
+            <w:rPr>
+              <w:rFonts w:ascii="Cambria Math" w:hAnsi="Cambria Math"/>
+            </w:rPr>
+            <m:t>h</m:t>
+          </m:r>
+          <m:r>
+            <w:rPr>
+              <w:rFonts w:ascii="Cambria Math" w:hAnsi="Cambria Math"/>
+            </w:rPr>
+            <m:t>2​,...,</m:t>
+          </m:r>
+          <m:r>
+            <w:rPr>
+              <w:rFonts w:ascii="Cambria Math" w:hAnsi="Cambria Math"/>
+            </w:rPr>
+            <m:t>hT​],ht​∈Rd</m:t>
+          </m:r>
+        </m:oMath>
+      </m:oMathPara>
+    </w:p>
+    <w:p>
+      <w:pPr>
+        <w:pStyle w:val="ListParagraph"/>
+        <w:ind w:left="1080"/>
+      </w:pPr>
+    </w:p>
+    <w:p>
+      <w:pPr>
+        <w:pStyle w:val="ListParagraph"/>
+        <w:numPr>
+          <w:ilvl w:val="0"/>
+          <w:numId w:val="52"/>
+        </w:numPr>
+      </w:pPr>
+      <w:r>
+        <w:t xml:space="preserve">Tính </w:t>
+      </w:r>
+      <w:r>
+        <w:rPr>
+          <w:b/>
+          <w:bCs/>
+        </w:rPr>
+        <w:t>trọng số attention</w:t>
+      </w:r>
+      <w:r>
+        <w:t xml:space="preserve"> cho từng bước thời gian:</w:t>
+      </w:r>
+    </w:p>
+    <w:p>
+      <w:pPr>
+        <w:pStyle w:val="ListParagraph"/>
+        <w:ind w:left="1080"/>
+      </w:pPr>
+    </w:p>
+    <w:p>
+      <w:pPr>
+        <w:pStyle w:val="ListParagraph"/>
+        <w:ind w:left="1080"/>
+      </w:pPr>
+      <m:oMathPara>
+        <m:oMath>
+          <m:r>
+            <w:rPr>
+              <w:rFonts w:ascii="Cambria Math" w:hAnsi="Cambria Math"/>
+            </w:rPr>
+            <m:t>αt​=softmax(W⋅tanh(ht​))(dạng dot-product attention)</m:t>
+          </m:r>
+        </m:oMath>
+      </m:oMathPara>
+    </w:p>
+    <w:p>
+      <w:pPr>
+        <w:pStyle w:val="ListParagraph"/>
+        <w:ind w:left="1080"/>
+      </w:pPr>
+    </w:p>
+    <w:p>
+      <w:pPr>
+        <w:pStyle w:val="ListParagraph"/>
+        <w:numPr>
+          <w:ilvl w:val="0"/>
+          <w:numId w:val="52"/>
+        </w:numPr>
+      </w:pPr>
+      <w:r>
+        <w:t>Tính vector ngữ nghĩa tổng hợp:</w:t>
+      </w:r>
+    </w:p>
+    <w:p>
+      <w:pPr>
+        <w:ind w:left="720"/>
+      </w:pPr>
+      <m:oMathPara>
+        <m:oMath>
+          <m:r>
+            <w:rPr>
+              <w:rFonts w:ascii="Cambria Math" w:hAnsi="Cambria Math"/>
+            </w:rPr>
+            <m:t>v=t=1∑T​αt​ht​</m:t>
+          </m:r>
+        </m:oMath>
+      </m:oMathPara>
+    </w:p>
+    <w:p>
+      <w:pPr>
+        <w:ind w:left="720"/>
+      </w:pPr>
+      <w:r>
+        <w:t>Trong code hiện tại, attention được triển khai như một lớp đơn giản học trọng số soft attention:</w:t>
+      </w:r>
+      <w:r>
+        <w:t xml:space="preserve"> </w:t>
+      </w:r>
+      <w:proofErr w:type="gramStart"/>
+      <w:r>
+        <w:rPr>
+          <w:shd w:val="clear" w:color="auto" w:fill="D1D1D1" w:themeFill="background2" w:themeFillShade="E6"/>
+        </w:rPr>
+        <w:t>self.attention</w:t>
+      </w:r>
+      <w:proofErr w:type="gramEnd"/>
+      <w:r>
+        <w:rPr>
+          <w:shd w:val="clear" w:color="auto" w:fill="D1D1D1" w:themeFill="background2" w:themeFillShade="E6"/>
+        </w:rPr>
+        <w:t xml:space="preserve"> = </w:t>
+      </w:r>
+      <w:proofErr w:type="gramStart"/>
+      <w:r>
+        <w:rPr>
+          <w:shd w:val="clear" w:color="auto" w:fill="D1D1D1" w:themeFill="background2" w:themeFillShade="E6"/>
+        </w:rPr>
+        <w:t>nn.Linear</w:t>
+      </w:r>
+      <w:proofErr w:type="gramEnd"/>
+      <w:r>
+        <w:rPr>
+          <w:shd w:val="clear" w:color="auto" w:fill="D1D1D1" w:themeFill="background2" w:themeFillShade="E6"/>
+        </w:rPr>
+        <w:t>(hidden_size * (2 if bidirectional else 1), 1)</w:t>
+      </w:r>
+    </w:p>
+    <w:p>
+      <w:pPr>
+        <w:pStyle w:val="ListParagraph"/>
+        <w:numPr>
+          <w:ilvl w:val="2"/>
+          <w:numId w:val="2"/>
+        </w:numPr>
+        <w:rPr>
+          <w:rFonts w:ascii="Times New Roman" w:hAnsi="Times New Roman" w:cs="Times New Roman"/>
+          <w:b/>
+          <w:bCs/>
+        </w:rPr>
+      </w:pPr>
+      <w:r>
+        <w:rPr>
+          <w:rFonts w:ascii="Times New Roman" w:hAnsi="Times New Roman" w:cs="Times New Roman"/>
+          <w:b/>
+          <w:bCs/>
+        </w:rPr>
+        <w:t>Lớp phân loại</w:t>
+      </w:r>
+      <w:r>
+        <w:rPr>
+          <w:rFonts w:ascii="Times New Roman" w:hAnsi="Times New Roman" w:cs="Times New Roman"/>
+          <w:b/>
+          <w:bCs/>
+        </w:rPr>
+        <w:t xml:space="preserve"> </w:t>
+      </w:r>
+      <w:r>
+        <w:rPr>
+          <w:rFonts w:ascii="Times New Roman" w:hAnsi="Times New Roman" w:cs="Times New Roman"/>
+          <w:b/>
+          <w:bCs/>
+        </w:rPr>
+        <w:t>(Classifier)</w:t>
+      </w:r>
+    </w:p>
+    <w:p>
+      <w:pPr>
+        <w:pStyle w:val="ListParagraph"/>
+        <w:ind w:left="1224"/>
+        <w:rPr>
+          <w:rFonts w:ascii="Times New Roman" w:hAnsi="Times New Roman" w:cs="Times New Roman"/>
+          <w:b/>
+          <w:bCs/>
+        </w:rPr>
+      </w:pPr>
+    </w:p>
+    <w:p>
+      <w:pPr>
+        <w:pStyle w:val="ListParagraph"/>
+        <w:numPr>
+          <w:ilvl w:val="2"/>
+          <w:numId w:val="2"/>
+        </w:numPr>
+        <w:rPr>
+          <w:rFonts w:ascii="Times New Roman" w:hAnsi="Times New Roman" w:cs="Times New Roman"/>
+          <w:b/>
+          <w:bCs/>
+        </w:rPr>
+      </w:pPr>
+      <w:r>
+        <w:rPr>
+          <w:rFonts w:ascii="Times New Roman" w:hAnsi="Times New Roman" w:cs="Times New Roman"/>
+          <w:b/>
+          <w:bCs/>
+        </w:rPr>
+        <w:t>Ưu điểm nổi bật</w:t>
+      </w:r>
+    </w:p>
+    <w:tbl>
+      <w:tblPr>
+        <w:tblW w:w="9350" w:type="dxa"/>
+        <w:tblCellSpacing w:w="15" w:type="dxa"/>
+        <w:tblInd w:w="660" w:type="dxa"/>
+        <w:tblBorders>
+          <w:top w:val="single" w:sz="4" w:space="0" w:color="auto"/>
+          <w:left w:val="single" w:sz="4" w:space="0" w:color="auto"/>
+          <w:bottom w:val="single" w:sz="4" w:space="0" w:color="auto"/>
+          <w:right w:val="single" w:sz="4" w:space="0" w:color="auto"/>
+          <w:insideH w:val="single" w:sz="4" w:space="0" w:color="auto"/>
+          <w:insideV w:val="single" w:sz="4" w:space="0" w:color="auto"/>
+        </w:tblBorders>
+        <w:tblCellMar>
+          <w:top w:w="15" w:type="dxa"/>
+          <w:left w:w="15" w:type="dxa"/>
+          <w:bottom w:w="15" w:type="dxa"/>
+          <w:right w:w="15" w:type="dxa"/>
+        </w:tblCellMar>
+        <w:tblLook w:val="04A0" w:firstRow="1" w:lastRow="0" w:firstColumn="1" w:lastColumn="0" w:noHBand="0" w:noVBand="1"/>
+      </w:tblPr>
+      <w:tblGrid>
+        <w:gridCol w:w="1274"/>
+        <w:gridCol w:w="3920"/>
+        <w:gridCol w:w="4156"/>
+      </w:tblGrid>
+      <w:tr>
+        <w:trPr>
+          <w:tblHeader/>
+          <w:tblCellSpacing w:w="15" w:type="dxa"/>
+        </w:trPr>
+        <w:tc>
+          <w:tcPr>
+            <w:tcW w:w="0" w:type="auto"/>
+            <w:vAlign w:val="center"/>
+            <w:hideMark/>
+          </w:tcPr>
+          <w:p>
+            <w:pPr>
+              <w:jc w:val="center"/>
+              <w:rPr>
+                <w:rFonts w:ascii="Times New Roman" w:hAnsi="Times New Roman" w:cs="Times New Roman"/>
+                <w:b/>
+                <w:bCs/>
+              </w:rPr>
+            </w:pPr>
+            <w:r>
+              <w:rPr>
+                <w:rFonts w:ascii="Times New Roman" w:hAnsi="Times New Roman" w:cs="Times New Roman"/>
+                <w:b/>
+                <w:bCs/>
+              </w:rPr>
+              <w:t>Thành phần</w:t>
+            </w:r>
+          </w:p>
+        </w:tc>
+        <w:tc>
+          <w:tcPr>
+            <w:tcW w:w="0" w:type="auto"/>
+            <w:vAlign w:val="center"/>
+            <w:hideMark/>
+          </w:tcPr>
+          <w:p>
+            <w:pPr>
+              <w:jc w:val="center"/>
+              <w:rPr>
+                <w:rFonts w:ascii="Times New Roman" w:hAnsi="Times New Roman" w:cs="Times New Roman"/>
+                <w:b/>
+                <w:bCs/>
+              </w:rPr>
+            </w:pPr>
+            <w:r>
+              <w:rPr>
+                <w:rFonts w:ascii="Times New Roman" w:hAnsi="Times New Roman" w:cs="Times New Roman"/>
+                <w:b/>
+                <w:bCs/>
+              </w:rPr>
+              <w:t>Vai trò chính</w:t>
+            </w:r>
+          </w:p>
+        </w:tc>
+        <w:tc>
+          <w:tcPr>
+            <w:tcW w:w="0" w:type="auto"/>
+            <w:vAlign w:val="center"/>
+            <w:hideMark/>
+          </w:tcPr>
+          <w:p>
+            <w:pPr>
+              <w:jc w:val="center"/>
+              <w:rPr>
+                <w:rFonts w:ascii="Times New Roman" w:hAnsi="Times New Roman" w:cs="Times New Roman"/>
+                <w:b/>
+                <w:bCs/>
+              </w:rPr>
+            </w:pPr>
+            <w:r>
+              <w:rPr>
+                <w:rFonts w:ascii="Times New Roman" w:hAnsi="Times New Roman" w:cs="Times New Roman"/>
+                <w:b/>
+                <w:bCs/>
+              </w:rPr>
+              <w:t>Lợi thế</w:t>
+            </w:r>
+          </w:p>
+        </w:tc>
+      </w:tr>
+      <w:tr>
+        <w:trPr>
+          <w:tblCellSpacing w:w="15" w:type="dxa"/>
+        </w:trPr>
+        <w:tc>
+          <w:tcPr>
+            <w:tcW w:w="0" w:type="auto"/>
+            <w:vAlign w:val="center"/>
+            <w:hideMark/>
+          </w:tcPr>
+          <w:p>
+            <w:pPr>
+              <w:rPr>
+                <w:rFonts w:ascii="Times New Roman" w:hAnsi="Times New Roman" w:cs="Times New Roman"/>
+              </w:rPr>
+            </w:pPr>
+            <w:r>
+              <w:rPr>
+                <w:rFonts w:ascii="Times New Roman" w:hAnsi="Times New Roman" w:cs="Times New Roman"/>
+                <w:b/>
+                <w:bCs/>
+              </w:rPr>
+              <w:t xml:space="preserve"> </w:t>
+            </w:r>
+            <w:r>
+              <w:rPr>
+                <w:rFonts w:ascii="Times New Roman" w:hAnsi="Times New Roman" w:cs="Times New Roman"/>
+                <w:b/>
+                <w:bCs/>
+              </w:rPr>
+              <w:t>LSTM</w:t>
+            </w:r>
+          </w:p>
+        </w:tc>
+        <w:tc>
+          <w:tcPr>
+            <w:tcW w:w="0" w:type="auto"/>
+            <w:vAlign w:val="center"/>
+            <w:hideMark/>
+          </w:tcPr>
+          <w:p>
+            <w:pPr>
+              <w:rPr>
+                <w:rFonts w:ascii="Times New Roman" w:hAnsi="Times New Roman" w:cs="Times New Roman"/>
+              </w:rPr>
+            </w:pPr>
+            <w:r>
+              <w:rPr>
+                <w:rFonts w:ascii="Times New Roman" w:hAnsi="Times New Roman" w:cs="Times New Roman"/>
+              </w:rPr>
+              <w:t xml:space="preserve"> </w:t>
+            </w:r>
+            <w:r>
+              <w:rPr>
+                <w:rFonts w:ascii="Times New Roman" w:hAnsi="Times New Roman" w:cs="Times New Roman"/>
+              </w:rPr>
+              <w:t>Mô hình hóa chuỗi thời gian giữa các khung hình</w:t>
+            </w:r>
+          </w:p>
+        </w:tc>
+        <w:tc>
+          <w:tcPr>
+            <w:tcW w:w="0" w:type="auto"/>
+            <w:vAlign w:val="center"/>
+            <w:hideMark/>
+          </w:tcPr>
+          <w:p>
+            <w:pPr>
+              <w:rPr>
+                <w:rFonts w:ascii="Times New Roman" w:hAnsi="Times New Roman" w:cs="Times New Roman"/>
+              </w:rPr>
+            </w:pPr>
+            <w:r>
+              <w:rPr>
+                <w:rFonts w:ascii="Times New Roman" w:hAnsi="Times New Roman" w:cs="Times New Roman"/>
+              </w:rPr>
+              <w:t xml:space="preserve"> </w:t>
+            </w:r>
+            <w:r>
+              <w:rPr>
+                <w:rFonts w:ascii="Times New Roman" w:hAnsi="Times New Roman" w:cs="Times New Roman"/>
+              </w:rPr>
+              <w:t>Nhận diện các biểu hiện giả mạo xảy ra theo thời gian</w:t>
+            </w:r>
+          </w:p>
+        </w:tc>
+      </w:tr>
+      <w:tr>
+        <w:trPr>
+          <w:tblCellSpacing w:w="15" w:type="dxa"/>
+        </w:trPr>
+        <w:tc>
+          <w:tcPr>
+            <w:tcW w:w="0" w:type="auto"/>
+            <w:vAlign w:val="center"/>
+            <w:hideMark/>
+          </w:tcPr>
+          <w:p>
+            <w:pPr>
+              <w:rPr>
+                <w:rFonts w:ascii="Times New Roman" w:hAnsi="Times New Roman" w:cs="Times New Roman"/>
+              </w:rPr>
+            </w:pPr>
+            <w:r>
+              <w:rPr>
+                <w:rFonts w:ascii="Times New Roman" w:hAnsi="Times New Roman" w:cs="Times New Roman"/>
+                <w:b/>
+                <w:bCs/>
+              </w:rPr>
+              <w:t xml:space="preserve"> </w:t>
+            </w:r>
+            <w:r>
+              <w:rPr>
+                <w:rFonts w:ascii="Times New Roman" w:hAnsi="Times New Roman" w:cs="Times New Roman"/>
+                <w:b/>
+                <w:bCs/>
+              </w:rPr>
+              <w:t>Attention</w:t>
+            </w:r>
+          </w:p>
+        </w:tc>
+        <w:tc>
+          <w:tcPr>
+            <w:tcW w:w="0" w:type="auto"/>
+            <w:vAlign w:val="center"/>
+            <w:hideMark/>
+          </w:tcPr>
+          <w:p>
+            <w:pPr>
+              <w:rPr>
+                <w:rFonts w:ascii="Times New Roman" w:hAnsi="Times New Roman" w:cs="Times New Roman"/>
+              </w:rPr>
+            </w:pPr>
+            <w:r>
+              <w:rPr>
+                <w:rFonts w:ascii="Times New Roman" w:hAnsi="Times New Roman" w:cs="Times New Roman"/>
+              </w:rPr>
+              <w:t xml:space="preserve"> </w:t>
+            </w:r>
+            <w:r>
+              <w:rPr>
+                <w:rFonts w:ascii="Times New Roman" w:hAnsi="Times New Roman" w:cs="Times New Roman"/>
+              </w:rPr>
+              <w:t>Học khung hình quan trọng nhất cho phân loại</w:t>
+            </w:r>
+          </w:p>
+        </w:tc>
+        <w:tc>
+          <w:tcPr>
+            <w:tcW w:w="0" w:type="auto"/>
+            <w:vAlign w:val="center"/>
+            <w:hideMark/>
+          </w:tcPr>
+          <w:p>
+            <w:pPr>
+              <w:rPr>
+                <w:rFonts w:ascii="Times New Roman" w:hAnsi="Times New Roman" w:cs="Times New Roman"/>
+              </w:rPr>
+            </w:pPr>
+            <w:r>
+              <w:rPr>
+                <w:rFonts w:ascii="Times New Roman" w:hAnsi="Times New Roman" w:cs="Times New Roman"/>
+              </w:rPr>
+              <w:t xml:space="preserve"> </w:t>
+            </w:r>
+            <w:r>
+              <w:rPr>
+                <w:rFonts w:ascii="Times New Roman" w:hAnsi="Times New Roman" w:cs="Times New Roman"/>
+              </w:rPr>
+              <w:t>Giảm nhiễu, tăng độ chính xác, hỗ trợ trực quan hóa</w:t>
+            </w:r>
+          </w:p>
+        </w:tc>
+      </w:tr>
+      <w:tr>
+        <w:trPr>
+          <w:tblCellSpacing w:w="15" w:type="dxa"/>
+        </w:trPr>
+        <w:tc>
+          <w:tcPr>
+            <w:tcW w:w="0" w:type="auto"/>
+            <w:vAlign w:val="center"/>
+            <w:hideMark/>
+          </w:tcPr>
+          <w:p>
+            <w:pPr>
+              <w:rPr>
+                <w:rFonts w:ascii="Times New Roman" w:hAnsi="Times New Roman" w:cs="Times New Roman"/>
+              </w:rPr>
+            </w:pPr>
+            <w:r>
+              <w:rPr>
+                <w:rFonts w:ascii="Times New Roman" w:hAnsi="Times New Roman" w:cs="Times New Roman"/>
+                <w:b/>
+                <w:bCs/>
+              </w:rPr>
+              <w:lastRenderedPageBreak/>
+              <w:t xml:space="preserve"> </w:t>
+            </w:r>
+            <w:r>
+              <w:rPr>
+                <w:rFonts w:ascii="Times New Roman" w:hAnsi="Times New Roman" w:cs="Times New Roman"/>
+                <w:b/>
+                <w:bCs/>
+              </w:rPr>
+              <w:t>Dropout</w:t>
+            </w:r>
+          </w:p>
+        </w:tc>
+        <w:tc>
+          <w:tcPr>
+            <w:tcW w:w="0" w:type="auto"/>
+            <w:vAlign w:val="center"/>
+            <w:hideMark/>
+          </w:tcPr>
+          <w:p>
+            <w:pPr>
+              <w:rPr>
+                <w:rFonts w:ascii="Times New Roman" w:hAnsi="Times New Roman" w:cs="Times New Roman"/>
+              </w:rPr>
+            </w:pPr>
+            <w:r>
+              <w:rPr>
+                <w:rFonts w:ascii="Times New Roman" w:hAnsi="Times New Roman" w:cs="Times New Roman"/>
+              </w:rPr>
+              <w:t xml:space="preserve"> </w:t>
+            </w:r>
+            <w:r>
+              <w:rPr>
+                <w:rFonts w:ascii="Times New Roman" w:hAnsi="Times New Roman" w:cs="Times New Roman"/>
+              </w:rPr>
+              <w:t>Regularization</w:t>
+            </w:r>
+          </w:p>
+        </w:tc>
+        <w:tc>
+          <w:tcPr>
+            <w:tcW w:w="0" w:type="auto"/>
+            <w:vAlign w:val="center"/>
+            <w:hideMark/>
+          </w:tcPr>
+          <w:p>
+            <w:pPr>
+              <w:rPr>
+                <w:rFonts w:ascii="Times New Roman" w:hAnsi="Times New Roman" w:cs="Times New Roman"/>
+              </w:rPr>
+            </w:pPr>
+            <w:r>
+              <w:rPr>
+                <w:rFonts w:ascii="Times New Roman" w:hAnsi="Times New Roman" w:cs="Times New Roman"/>
+              </w:rPr>
+              <w:t xml:space="preserve"> </w:t>
+            </w:r>
+            <w:r>
+              <w:rPr>
+                <w:rFonts w:ascii="Times New Roman" w:hAnsi="Times New Roman" w:cs="Times New Roman"/>
+              </w:rPr>
+              <w:t>Giảm overfitting, tăng khả năng khái quát</w:t>
+            </w:r>
+          </w:p>
+        </w:tc>
+      </w:tr>
+    </w:tbl>
+    <w:p>
+      <w:pPr>
+        <w:rPr>
+          <w:rFonts w:ascii="Times New Roman" w:hAnsi="Times New Roman" w:cs="Times New Roman"/>
+        </w:rPr>
+      </w:pPr>
+    </w:p>
+    <w:p>
+      <w:pPr>
         <w:pStyle w:val="Heading2"/>
         <w:numPr>
           <w:ilvl w:val="1"/>
@@ -7671,7 +9479,6 @@
         <w:rPr>
           <w:rFonts w:ascii="Times New Roman" w:hAnsi="Times New Roman" w:cs="Times New Roman"/>
         </w:rPr>
-        <w:lastRenderedPageBreak/>
         <w:br/>
       </w:r>
     </w:p>
@@ -9445,6 +11252,92 @@
     </w:lvl>
   </w:abstractNum>
   <w:abstractNum w:abstractNumId="14" w15:restartNumberingAfterBreak="0">
+    <w:nsid w:val="1609131B"/>
+    <w:multiLevelType w:val="hybridMultilevel"/>
+    <w:tmpl w:val="429CB400"/>
+    <w:lvl w:ilvl="0" w:tplc="0409000F">
+      <w:start w:val="1"/>
+      <w:numFmt w:val="decimal"/>
+      <w:lvlText w:val="%1."/>
+      <w:lvlJc w:val="left"/>
+      <w:pPr>
+        <w:ind w:left="1080" w:hanging="360"/>
+      </w:pPr>
+    </w:lvl>
+    <w:lvl w:ilvl="1" w:tplc="04090019" w:tentative="1">
+      <w:start w:val="1"/>
+      <w:numFmt w:val="lowerLetter"/>
+      <w:lvlText w:val="%2."/>
+      <w:lvlJc w:val="left"/>
+      <w:pPr>
+        <w:ind w:left="1800" w:hanging="360"/>
+      </w:pPr>
+    </w:lvl>
+    <w:lvl w:ilvl="2" w:tplc="0409001B" w:tentative="1">
+      <w:start w:val="1"/>
+      <w:numFmt w:val="lowerRoman"/>
+      <w:lvlText w:val="%3."/>
+      <w:lvlJc w:val="right"/>
+      <w:pPr>
+        <w:ind w:left="2520" w:hanging="180"/>
+      </w:pPr>
+    </w:lvl>
+    <w:lvl w:ilvl="3" w:tplc="0409000F" w:tentative="1">
+      <w:start w:val="1"/>
+      <w:numFmt w:val="decimal"/>
+      <w:lvlText w:val="%4."/>
+      <w:lvlJc w:val="left"/>
+      <w:pPr>
+        <w:ind w:left="3240" w:hanging="360"/>
+      </w:pPr>
+    </w:lvl>
+    <w:lvl w:ilvl="4" w:tplc="04090019" w:tentative="1">
+      <w:start w:val="1"/>
+      <w:numFmt w:val="lowerLetter"/>
+      <w:lvlText w:val="%5."/>
+      <w:lvlJc w:val="left"/>
+      <w:pPr>
+        <w:ind w:left="3960" w:hanging="360"/>
+      </w:pPr>
+    </w:lvl>
+    <w:lvl w:ilvl="5" w:tplc="0409001B" w:tentative="1">
+      <w:start w:val="1"/>
+      <w:numFmt w:val="lowerRoman"/>
+      <w:lvlText w:val="%6."/>
+      <w:lvlJc w:val="right"/>
+      <w:pPr>
+        <w:ind w:left="4680" w:hanging="180"/>
+      </w:pPr>
+    </w:lvl>
+    <w:lvl w:ilvl="6" w:tplc="0409000F" w:tentative="1">
+      <w:start w:val="1"/>
+      <w:numFmt w:val="decimal"/>
+      <w:lvlText w:val="%7."/>
+      <w:lvlJc w:val="left"/>
+      <w:pPr>
+        <w:ind w:left="5400" w:hanging="360"/>
+      </w:pPr>
+    </w:lvl>
+    <w:lvl w:ilvl="7" w:tplc="04090019" w:tentative="1">
+      <w:start w:val="1"/>
+      <w:numFmt w:val="lowerLetter"/>
+      <w:lvlText w:val="%8."/>
+      <w:lvlJc w:val="left"/>
+      <w:pPr>
+        <w:ind w:left="6120" w:hanging="360"/>
+      </w:pPr>
+    </w:lvl>
+    <w:lvl w:ilvl="8" w:tplc="0409001B" w:tentative="1">
+      <w:start w:val="1"/>
+      <w:numFmt w:val="lowerRoman"/>
+      <w:lvlText w:val="%9."/>
+      <w:lvlJc w:val="right"/>
+      <w:pPr>
+        <w:ind w:left="6840" w:hanging="180"/>
+      </w:pPr>
+    </w:lvl>
+  </w:abstractNum>
+  <w:abstractNum w:abstractNumId="15" w15:restartNumberingAfterBreak="0">
     <w:nsid w:val="1B640DED"/>
     <w:multiLevelType w:val="hybridMultilevel"/>
     <w:tmpl w:val="E2009C28"/>
@@ -9533,7 +11426,7 @@
       </w:pPr>
     </w:lvl>
   </w:abstractNum>
-  <w:abstractNum w:abstractNumId="15" w15:restartNumberingAfterBreak="0">
+  <w:abstractNum w:abstractNumId="16" w15:restartNumberingAfterBreak="0">
     <w:nsid w:val="201E49C8"/>
     <w:multiLevelType w:val="multilevel"/>
     <w:tmpl w:val="866A25DE"/>
@@ -9682,7 +11575,7 @@
       </w:rPr>
     </w:lvl>
   </w:abstractNum>
-  <w:abstractNum w:abstractNumId="16" w15:restartNumberingAfterBreak="0">
+  <w:abstractNum w:abstractNumId="17" w15:restartNumberingAfterBreak="0">
     <w:nsid w:val="2DFF4A1B"/>
     <w:multiLevelType w:val="multilevel"/>
     <w:tmpl w:val="89A8535E"/>
@@ -9774,7 +11667,7 @@
       </w:pPr>
     </w:lvl>
   </w:abstractNum>
-  <w:abstractNum w:abstractNumId="17" w15:restartNumberingAfterBreak="0">
+  <w:abstractNum w:abstractNumId="18" w15:restartNumberingAfterBreak="0">
     <w:nsid w:val="2EAA609A"/>
     <w:multiLevelType w:val="multilevel"/>
     <w:tmpl w:val="74961E64"/>
@@ -9923,7 +11816,7 @@
       </w:rPr>
     </w:lvl>
   </w:abstractNum>
-  <w:abstractNum w:abstractNumId="18" w15:restartNumberingAfterBreak="0">
+  <w:abstractNum w:abstractNumId="19" w15:restartNumberingAfterBreak="0">
     <w:nsid w:val="32EF2E34"/>
     <w:multiLevelType w:val="multilevel"/>
     <w:tmpl w:val="6B96E220"/>
@@ -10072,7 +11965,7 @@
       </w:rPr>
     </w:lvl>
   </w:abstractNum>
-  <w:abstractNum w:abstractNumId="19" w15:restartNumberingAfterBreak="0">
+  <w:abstractNum w:abstractNumId="20" w15:restartNumberingAfterBreak="0">
     <w:nsid w:val="33B3218B"/>
     <w:multiLevelType w:val="multilevel"/>
     <w:tmpl w:val="2FE83610"/>
@@ -10221,7 +12114,7 @@
       </w:rPr>
     </w:lvl>
   </w:abstractNum>
-  <w:abstractNum w:abstractNumId="20" w15:restartNumberingAfterBreak="0">
+  <w:abstractNum w:abstractNumId="21" w15:restartNumberingAfterBreak="0">
     <w:nsid w:val="387B0495"/>
     <w:multiLevelType w:val="multilevel"/>
     <w:tmpl w:val="DD022BA8"/>
@@ -10370,7 +12263,7 @@
       </w:rPr>
     </w:lvl>
   </w:abstractNum>
-  <w:abstractNum w:abstractNumId="21" w15:restartNumberingAfterBreak="0">
+  <w:abstractNum w:abstractNumId="22" w15:restartNumberingAfterBreak="0">
     <w:nsid w:val="387D4682"/>
     <w:multiLevelType w:val="multilevel"/>
     <w:tmpl w:val="559E134C"/>
@@ -10519,7 +12412,7 @@
       </w:rPr>
     </w:lvl>
   </w:abstractNum>
-  <w:abstractNum w:abstractNumId="22" w15:restartNumberingAfterBreak="0">
+  <w:abstractNum w:abstractNumId="23" w15:restartNumberingAfterBreak="0">
     <w:nsid w:val="38AA00A7"/>
     <w:multiLevelType w:val="multilevel"/>
     <w:tmpl w:val="00342404"/>
@@ -10609,7 +12502,120 @@
       </w:pPr>
     </w:lvl>
   </w:abstractNum>
-  <w:abstractNum w:abstractNumId="23" w15:restartNumberingAfterBreak="0">
+  <w:abstractNum w:abstractNumId="24" w15:restartNumberingAfterBreak="0">
+    <w:nsid w:val="39397232"/>
+    <w:multiLevelType w:val="multilevel"/>
+    <w:tmpl w:val="6DACCAC8"/>
+    <w:lvl w:ilvl="0">
+      <w:start w:val="3"/>
+      <w:numFmt w:val="decimal"/>
+      <w:lvlText w:val="%1."/>
+      <w:lvlJc w:val="left"/>
+      <w:pPr>
+        <w:tabs>
+          <w:tab w:val="num" w:pos="720"/>
+        </w:tabs>
+        <w:ind w:left="720" w:hanging="360"/>
+      </w:pPr>
+    </w:lvl>
+    <w:lvl w:ilvl="1" w:tentative="1">
+      <w:start w:val="1"/>
+      <w:numFmt w:val="decimal"/>
+      <w:lvlText w:val="%2."/>
+      <w:lvlJc w:val="left"/>
+      <w:pPr>
+        <w:tabs>
+          <w:tab w:val="num" w:pos="1440"/>
+        </w:tabs>
+        <w:ind w:left="1440" w:hanging="360"/>
+      </w:pPr>
+    </w:lvl>
+    <w:lvl w:ilvl="2" w:tentative="1">
+      <w:start w:val="1"/>
+      <w:numFmt w:val="decimal"/>
+      <w:lvlText w:val="%3."/>
+      <w:lvlJc w:val="left"/>
+      <w:pPr>
+        <w:tabs>
+          <w:tab w:val="num" w:pos="2160"/>
+        </w:tabs>
+        <w:ind w:left="2160" w:hanging="360"/>
+      </w:pPr>
+    </w:lvl>
+    <w:lvl w:ilvl="3" w:tentative="1">
+      <w:start w:val="1"/>
+      <w:numFmt w:val="decimal"/>
+      <w:lvlText w:val="%4."/>
+      <w:lvlJc w:val="left"/>
+      <w:pPr>
+        <w:tabs>
+          <w:tab w:val="num" w:pos="2880"/>
+        </w:tabs>
+        <w:ind w:left="2880" w:hanging="360"/>
+      </w:pPr>
+    </w:lvl>
+    <w:lvl w:ilvl="4" w:tentative="1">
+      <w:start w:val="1"/>
+      <w:numFmt w:val="decimal"/>
+      <w:lvlText w:val="%5."/>
+      <w:lvlJc w:val="left"/>
+      <w:pPr>
+        <w:tabs>
+          <w:tab w:val="num" w:pos="3600"/>
+        </w:tabs>
+        <w:ind w:left="3600" w:hanging="360"/>
+      </w:pPr>
+    </w:lvl>
+    <w:lvl w:ilvl="5" w:tentative="1">
+      <w:start w:val="1"/>
+      <w:numFmt w:val="decimal"/>
+      <w:lvlText w:val="%6."/>
+      <w:lvlJc w:val="left"/>
+      <w:pPr>
+        <w:tabs>
+          <w:tab w:val="num" w:pos="4320"/>
+        </w:tabs>
+        <w:ind w:left="4320" w:hanging="360"/>
+      </w:pPr>
+    </w:lvl>
+    <w:lvl w:ilvl="6" w:tentative="1">
+      <w:start w:val="1"/>
+      <w:numFmt w:val="decimal"/>
+      <w:lvlText w:val="%7."/>
+      <w:lvlJc w:val="left"/>
+      <w:pPr>
+        <w:tabs>
+          <w:tab w:val="num" w:pos="5040"/>
+        </w:tabs>
+        <w:ind w:left="5040" w:hanging="360"/>
+      </w:pPr>
+    </w:lvl>
+    <w:lvl w:ilvl="7" w:tentative="1">
+      <w:start w:val="1"/>
+      <w:numFmt w:val="decimal"/>
+      <w:lvlText w:val="%8."/>
+      <w:lvlJc w:val="left"/>
+      <w:pPr>
+        <w:tabs>
+          <w:tab w:val="num" w:pos="5760"/>
+        </w:tabs>
+        <w:ind w:left="5760" w:hanging="360"/>
+      </w:pPr>
+    </w:lvl>
+    <w:lvl w:ilvl="8" w:tentative="1">
+      <w:start w:val="1"/>
+      <w:numFmt w:val="decimal"/>
+      <w:lvlText w:val="%9."/>
+      <w:lvlJc w:val="left"/>
+      <w:pPr>
+        <w:tabs>
+          <w:tab w:val="num" w:pos="6480"/>
+        </w:tabs>
+        <w:ind w:left="6480" w:hanging="360"/>
+      </w:pPr>
+    </w:lvl>
+  </w:abstractNum>
+  <w:abstractNum w:abstractNumId="25" w15:restartNumberingAfterBreak="0">
     <w:nsid w:val="39E55288"/>
     <w:multiLevelType w:val="multilevel"/>
     <w:tmpl w:val="F78A10CC"/>
@@ -10758,7 +12764,7 @@
       </w:rPr>
     </w:lvl>
   </w:abstractNum>
-  <w:abstractNum w:abstractNumId="24" w15:restartNumberingAfterBreak="0">
+  <w:abstractNum w:abstractNumId="26" w15:restartNumberingAfterBreak="0">
     <w:nsid w:val="41423CB8"/>
     <w:multiLevelType w:val="multilevel"/>
     <w:tmpl w:val="56A0A0D4"/>
@@ -10907,7 +12913,156 @@
       </w:rPr>
     </w:lvl>
   </w:abstractNum>
-  <w:abstractNum w:abstractNumId="25" w15:restartNumberingAfterBreak="0">
+  <w:abstractNum w:abstractNumId="27" w15:restartNumberingAfterBreak="0">
+    <w:nsid w:val="41575CF6"/>
+    <w:multiLevelType w:val="multilevel"/>
+    <w:tmpl w:val="03789276"/>
+    <w:lvl w:ilvl="0">
+      <w:start w:val="1"/>
+      <w:numFmt w:val="bullet"/>
+      <w:lvlText w:val=""/>
+      <w:lvlJc w:val="left"/>
+      <w:pPr>
+        <w:tabs>
+          <w:tab w:val="num" w:pos="1080"/>
+        </w:tabs>
+        <w:ind w:left="1080" w:hanging="360"/>
+      </w:pPr>
+      <w:rPr>
+        <w:rFonts w:ascii="Symbol" w:hAnsi="Symbol" w:hint="default"/>
+        <w:sz w:val="20"/>
+      </w:rPr>
+    </w:lvl>
+    <w:lvl w:ilvl="1" w:tentative="1">
+      <w:start w:val="1"/>
+      <w:numFmt w:val="bullet"/>
+      <w:lvlText w:val="o"/>
+      <w:lvlJc w:val="left"/>
+      <w:pPr>
+        <w:tabs>
+          <w:tab w:val="num" w:pos="1800"/>
+        </w:tabs>
+        <w:ind w:left="1800" w:hanging="360"/>
+      </w:pPr>
+      <w:rPr>
+        <w:rFonts w:ascii="Courier New" w:hAnsi="Courier New" w:hint="default"/>
+        <w:sz w:val="20"/>
+      </w:rPr>
+    </w:lvl>
+    <w:lvl w:ilvl="2" w:tentative="1">
+      <w:start w:val="1"/>
+      <w:numFmt w:val="bullet"/>
+      <w:lvlText w:val=""/>
+      <w:lvlJc w:val="left"/>
+      <w:pPr>
+        <w:tabs>
+          <w:tab w:val="num" w:pos="2520"/>
+        </w:tabs>
+        <w:ind w:left="2520" w:hanging="360"/>
+      </w:pPr>
+      <w:rPr>
+        <w:rFonts w:ascii="Wingdings" w:hAnsi="Wingdings" w:hint="default"/>
+        <w:sz w:val="20"/>
+      </w:rPr>
+    </w:lvl>
+    <w:lvl w:ilvl="3" w:tentative="1">
+      <w:start w:val="1"/>
+      <w:numFmt w:val="bullet"/>
+      <w:lvlText w:val=""/>
+      <w:lvlJc w:val="left"/>
+      <w:pPr>
+        <w:tabs>
+          <w:tab w:val="num" w:pos="3240"/>
+        </w:tabs>
+        <w:ind w:left="3240" w:hanging="360"/>
+      </w:pPr>
+      <w:rPr>
+        <w:rFonts w:ascii="Wingdings" w:hAnsi="Wingdings" w:hint="default"/>
+        <w:sz w:val="20"/>
+      </w:rPr>
+    </w:lvl>
+    <w:lvl w:ilvl="4" w:tentative="1">
+      <w:start w:val="1"/>
+      <w:numFmt w:val="bullet"/>
+      <w:lvlText w:val=""/>
+      <w:lvlJc w:val="left"/>
+      <w:pPr>
+        <w:tabs>
+          <w:tab w:val="num" w:pos="3960"/>
+        </w:tabs>
+        <w:ind w:left="3960" w:hanging="360"/>
+      </w:pPr>
+      <w:rPr>
+        <w:rFonts w:ascii="Wingdings" w:hAnsi="Wingdings" w:hint="default"/>
+        <w:sz w:val="20"/>
+      </w:rPr>
+    </w:lvl>
+    <w:lvl w:ilvl="5" w:tentative="1">
+      <w:start w:val="1"/>
+      <w:numFmt w:val="bullet"/>
+      <w:lvlText w:val=""/>
+      <w:lvlJc w:val="left"/>
+      <w:pPr>
+        <w:tabs>
+          <w:tab w:val="num" w:pos="4680"/>
+        </w:tabs>
+        <w:ind w:left="4680" w:hanging="360"/>
+      </w:pPr>
+      <w:rPr>
+        <w:rFonts w:ascii="Wingdings" w:hAnsi="Wingdings" w:hint="default"/>
+        <w:sz w:val="20"/>
+      </w:rPr>
+    </w:lvl>
+    <w:lvl w:ilvl="6" w:tentative="1">
+      <w:start w:val="1"/>
+      <w:numFmt w:val="bullet"/>
+      <w:lvlText w:val=""/>
+      <w:lvlJc w:val="left"/>
+      <w:pPr>
+        <w:tabs>
+          <w:tab w:val="num" w:pos="5400"/>
+        </w:tabs>
+        <w:ind w:left="5400" w:hanging="360"/>
+      </w:pPr>
+      <w:rPr>
+        <w:rFonts w:ascii="Wingdings" w:hAnsi="Wingdings" w:hint="default"/>
+        <w:sz w:val="20"/>
+      </w:rPr>
+    </w:lvl>
+    <w:lvl w:ilvl="7" w:tentative="1">
+      <w:start w:val="1"/>
+      <w:numFmt w:val="bullet"/>
+      <w:lvlText w:val=""/>
+      <w:lvlJc w:val="left"/>
+      <w:pPr>
+        <w:tabs>
+          <w:tab w:val="num" w:pos="6120"/>
+        </w:tabs>
+        <w:ind w:left="6120" w:hanging="360"/>
+      </w:pPr>
+      <w:rPr>
+        <w:rFonts w:ascii="Wingdings" w:hAnsi="Wingdings" w:hint="default"/>
+        <w:sz w:val="20"/>
+      </w:rPr>
+    </w:lvl>
+    <w:lvl w:ilvl="8" w:tentative="1">
+      <w:start w:val="1"/>
+      <w:numFmt w:val="bullet"/>
+      <w:lvlText w:val=""/>
+      <w:lvlJc w:val="left"/>
+      <w:pPr>
+        <w:tabs>
+          <w:tab w:val="num" w:pos="6840"/>
+        </w:tabs>
+        <w:ind w:left="6840" w:hanging="360"/>
+      </w:pPr>
+      <w:rPr>
+        <w:rFonts w:ascii="Wingdings" w:hAnsi="Wingdings" w:hint="default"/>
+        <w:sz w:val="20"/>
+      </w:rPr>
+    </w:lvl>
+  </w:abstractNum>
+  <w:abstractNum w:abstractNumId="28" w15:restartNumberingAfterBreak="0">
     <w:nsid w:val="464F75CC"/>
     <w:multiLevelType w:val="multilevel"/>
     <w:tmpl w:val="B492FD8A"/>
@@ -11056,7 +13211,7 @@
       </w:rPr>
     </w:lvl>
   </w:abstractNum>
-  <w:abstractNum w:abstractNumId="26" w15:restartNumberingAfterBreak="0">
+  <w:abstractNum w:abstractNumId="29" w15:restartNumberingAfterBreak="0">
     <w:nsid w:val="46711786"/>
     <w:multiLevelType w:val="multilevel"/>
     <w:tmpl w:val="4A980618"/>
@@ -11148,7 +13303,7 @@
       </w:pPr>
     </w:lvl>
   </w:abstractNum>
-  <w:abstractNum w:abstractNumId="27" w15:restartNumberingAfterBreak="0">
+  <w:abstractNum w:abstractNumId="30" w15:restartNumberingAfterBreak="0">
     <w:nsid w:val="4A8C1AF4"/>
     <w:multiLevelType w:val="multilevel"/>
     <w:tmpl w:val="74AA0748"/>
@@ -11297,7 +13452,7 @@
       </w:rPr>
     </w:lvl>
   </w:abstractNum>
-  <w:abstractNum w:abstractNumId="28" w15:restartNumberingAfterBreak="0">
+  <w:abstractNum w:abstractNumId="31" w15:restartNumberingAfterBreak="0">
     <w:nsid w:val="50F0434B"/>
     <w:multiLevelType w:val="multilevel"/>
     <w:tmpl w:val="6764CD52"/>
@@ -11392,7 +13547,7 @@
       </w:pPr>
     </w:lvl>
   </w:abstractNum>
-  <w:abstractNum w:abstractNumId="29" w15:restartNumberingAfterBreak="0">
+  <w:abstractNum w:abstractNumId="32" w15:restartNumberingAfterBreak="0">
     <w:nsid w:val="537C7ABF"/>
     <w:multiLevelType w:val="multilevel"/>
     <w:tmpl w:val="8862BAB8"/>
@@ -11541,7 +13696,7 @@
       </w:rPr>
     </w:lvl>
   </w:abstractNum>
-  <w:abstractNum w:abstractNumId="30" w15:restartNumberingAfterBreak="0">
+  <w:abstractNum w:abstractNumId="33" w15:restartNumberingAfterBreak="0">
     <w:nsid w:val="54230533"/>
     <w:multiLevelType w:val="multilevel"/>
     <w:tmpl w:val="524A5706"/>
@@ -11690,7 +13845,7 @@
       </w:rPr>
     </w:lvl>
   </w:abstractNum>
-  <w:abstractNum w:abstractNumId="31" w15:restartNumberingAfterBreak="0">
+  <w:abstractNum w:abstractNumId="34" w15:restartNumberingAfterBreak="0">
     <w:nsid w:val="5CFD2367"/>
     <w:multiLevelType w:val="multilevel"/>
     <w:tmpl w:val="D4D0D83A"/>
@@ -11839,7 +13994,7 @@
       </w:rPr>
     </w:lvl>
   </w:abstractNum>
-  <w:abstractNum w:abstractNumId="32" w15:restartNumberingAfterBreak="0">
+  <w:abstractNum w:abstractNumId="35" w15:restartNumberingAfterBreak="0">
     <w:nsid w:val="5DAE1A9C"/>
     <w:multiLevelType w:val="multilevel"/>
     <w:tmpl w:val="154083E6"/>
@@ -11988,7 +14143,7 @@
       </w:rPr>
     </w:lvl>
   </w:abstractNum>
-  <w:abstractNum w:abstractNumId="33" w15:restartNumberingAfterBreak="0">
+  <w:abstractNum w:abstractNumId="36" w15:restartNumberingAfterBreak="0">
     <w:nsid w:val="5E29028F"/>
     <w:multiLevelType w:val="multilevel"/>
     <w:tmpl w:val="CCCC5F4C"/>
@@ -12137,7 +14292,7 @@
       </w:rPr>
     </w:lvl>
   </w:abstractNum>
-  <w:abstractNum w:abstractNumId="34" w15:restartNumberingAfterBreak="0">
+  <w:abstractNum w:abstractNumId="37" w15:restartNumberingAfterBreak="0">
     <w:nsid w:val="5F40744D"/>
     <w:multiLevelType w:val="hybridMultilevel"/>
     <w:tmpl w:val="EBD882AA"/>
@@ -12250,7 +14405,7 @@
       </w:rPr>
     </w:lvl>
   </w:abstractNum>
-  <w:abstractNum w:abstractNumId="35" w15:restartNumberingAfterBreak="0">
+  <w:abstractNum w:abstractNumId="38" w15:restartNumberingAfterBreak="0">
     <w:nsid w:val="6238404D"/>
     <w:multiLevelType w:val="multilevel"/>
     <w:tmpl w:val="CC6017BC"/>
@@ -12339,7 +14494,120 @@
       </w:pPr>
     </w:lvl>
   </w:abstractNum>
-  <w:abstractNum w:abstractNumId="36" w15:restartNumberingAfterBreak="0">
+  <w:abstractNum w:abstractNumId="39" w15:restartNumberingAfterBreak="0">
+    <w:nsid w:val="62425CD0"/>
+    <w:multiLevelType w:val="hybridMultilevel"/>
+    <w:tmpl w:val="BDB2DC62"/>
+    <w:lvl w:ilvl="0" w:tplc="04090001">
+      <w:start w:val="1"/>
+      <w:numFmt w:val="bullet"/>
+      <w:lvlText w:val=""/>
+      <w:lvlJc w:val="left"/>
+      <w:pPr>
+        <w:ind w:left="1440" w:hanging="360"/>
+      </w:pPr>
+      <w:rPr>
+        <w:rFonts w:ascii="Symbol" w:hAnsi="Symbol" w:hint="default"/>
+      </w:rPr>
+    </w:lvl>
+    <w:lvl w:ilvl="1" w:tplc="04090003" w:tentative="1">
+      <w:start w:val="1"/>
+      <w:numFmt w:val="bullet"/>
+      <w:lvlText w:val="o"/>
+      <w:lvlJc w:val="left"/>
+      <w:pPr>
+        <w:ind w:left="2160" w:hanging="360"/>
+      </w:pPr>
+      <w:rPr>
+        <w:rFonts w:ascii="Courier New" w:hAnsi="Courier New" w:cs="Courier New" w:hint="default"/>
+      </w:rPr>
+    </w:lvl>
+    <w:lvl w:ilvl="2" w:tplc="04090005" w:tentative="1">
+      <w:start w:val="1"/>
+      <w:numFmt w:val="bullet"/>
+      <w:lvlText w:val=""/>
+      <w:lvlJc w:val="left"/>
+      <w:pPr>
+        <w:ind w:left="2880" w:hanging="360"/>
+      </w:pPr>
+      <w:rPr>
+        <w:rFonts w:ascii="Wingdings" w:hAnsi="Wingdings" w:hint="default"/>
+      </w:rPr>
+    </w:lvl>
+    <w:lvl w:ilvl="3" w:tplc="04090001" w:tentative="1">
+      <w:start w:val="1"/>
+      <w:numFmt w:val="bullet"/>
+      <w:lvlText w:val=""/>
+      <w:lvlJc w:val="left"/>
+      <w:pPr>
+        <w:ind w:left="3600" w:hanging="360"/>
+      </w:pPr>
+      <w:rPr>
+        <w:rFonts w:ascii="Symbol" w:hAnsi="Symbol" w:hint="default"/>
+      </w:rPr>
+    </w:lvl>
+    <w:lvl w:ilvl="4" w:tplc="04090003" w:tentative="1">
+      <w:start w:val="1"/>
+      <w:numFmt w:val="bullet"/>
+      <w:lvlText w:val="o"/>
+      <w:lvlJc w:val="left"/>
+      <w:pPr>
+        <w:ind w:left="4320" w:hanging="360"/>
+      </w:pPr>
+      <w:rPr>
+        <w:rFonts w:ascii="Courier New" w:hAnsi="Courier New" w:cs="Courier New" w:hint="default"/>
+      </w:rPr>
+    </w:lvl>
+    <w:lvl w:ilvl="5" w:tplc="04090005" w:tentative="1">
+      <w:start w:val="1"/>
+      <w:numFmt w:val="bullet"/>
+      <w:lvlText w:val=""/>
+      <w:lvlJc w:val="left"/>
+      <w:pPr>
+        <w:ind w:left="5040" w:hanging="360"/>
+      </w:pPr>
+      <w:rPr>
+        <w:rFonts w:ascii="Wingdings" w:hAnsi="Wingdings" w:hint="default"/>
+      </w:rPr>
+    </w:lvl>
+    <w:lvl w:ilvl="6" w:tplc="04090001" w:tentative="1">
+      <w:start w:val="1"/>
+      <w:numFmt w:val="bullet"/>
+      <w:lvlText w:val=""/>
+      <w:lvlJc w:val="left"/>
+      <w:pPr>
+        <w:ind w:left="5760" w:hanging="360"/>
+      </w:pPr>
+      <w:rPr>
+        <w:rFonts w:ascii="Symbol" w:hAnsi="Symbol" w:hint="default"/>
+      </w:rPr>
+    </w:lvl>
+    <w:lvl w:ilvl="7" w:tplc="04090003" w:tentative="1">
+      <w:start w:val="1"/>
+      <w:numFmt w:val="bullet"/>
+      <w:lvlText w:val="o"/>
+      <w:lvlJc w:val="left"/>
+      <w:pPr>
+        <w:ind w:left="6480" w:hanging="360"/>
+      </w:pPr>
+      <w:rPr>
+        <w:rFonts w:ascii="Courier New" w:hAnsi="Courier New" w:cs="Courier New" w:hint="default"/>
+      </w:rPr>
+    </w:lvl>
+    <w:lvl w:ilvl="8" w:tplc="04090005" w:tentative="1">
+      <w:start w:val="1"/>
+      <w:numFmt w:val="bullet"/>
+      <w:lvlText w:val=""/>
+      <w:lvlJc w:val="left"/>
+      <w:pPr>
+        <w:ind w:left="7200" w:hanging="360"/>
+      </w:pPr>
+      <w:rPr>
+        <w:rFonts w:ascii="Wingdings" w:hAnsi="Wingdings" w:hint="default"/>
+      </w:rPr>
+    </w:lvl>
+  </w:abstractNum>
+  <w:abstractNum w:abstractNumId="40" w15:restartNumberingAfterBreak="0">
     <w:nsid w:val="690419BE"/>
     <w:multiLevelType w:val="multilevel"/>
     <w:tmpl w:val="00342404"/>
@@ -12429,7 +14697,7 @@
       </w:pPr>
     </w:lvl>
   </w:abstractNum>
-  <w:abstractNum w:abstractNumId="37" w15:restartNumberingAfterBreak="0">
+  <w:abstractNum w:abstractNumId="41" w15:restartNumberingAfterBreak="0">
     <w:nsid w:val="6A0A4B0F"/>
     <w:multiLevelType w:val="multilevel"/>
     <w:tmpl w:val="9590420A"/>
@@ -12578,7 +14846,7 @@
       </w:rPr>
     </w:lvl>
   </w:abstractNum>
-  <w:abstractNum w:abstractNumId="38" w15:restartNumberingAfterBreak="0">
+  <w:abstractNum w:abstractNumId="42" w15:restartNumberingAfterBreak="0">
     <w:nsid w:val="6F80426E"/>
     <w:multiLevelType w:val="multilevel"/>
     <w:tmpl w:val="6764CD52"/>
@@ -12673,7 +14941,7 @@
       </w:pPr>
     </w:lvl>
   </w:abstractNum>
-  <w:abstractNum w:abstractNumId="39" w15:restartNumberingAfterBreak="0">
+  <w:abstractNum w:abstractNumId="43" w15:restartNumberingAfterBreak="0">
     <w:nsid w:val="736371E2"/>
     <w:multiLevelType w:val="hybridMultilevel"/>
     <w:tmpl w:val="D1B4797A"/>
@@ -12762,7 +15030,120 @@
       </w:pPr>
     </w:lvl>
   </w:abstractNum>
-  <w:abstractNum w:abstractNumId="40" w15:restartNumberingAfterBreak="0">
+  <w:abstractNum w:abstractNumId="44" w15:restartNumberingAfterBreak="0">
+    <w:nsid w:val="736943BF"/>
+    <w:multiLevelType w:val="multilevel"/>
+    <w:tmpl w:val="5204EAD8"/>
+    <w:lvl w:ilvl="0">
+      <w:start w:val="2"/>
+      <w:numFmt w:val="decimal"/>
+      <w:lvlText w:val="%1."/>
+      <w:lvlJc w:val="left"/>
+      <w:pPr>
+        <w:tabs>
+          <w:tab w:val="num" w:pos="720"/>
+        </w:tabs>
+        <w:ind w:left="720" w:hanging="360"/>
+      </w:pPr>
+    </w:lvl>
+    <w:lvl w:ilvl="1" w:tentative="1">
+      <w:start w:val="1"/>
+      <w:numFmt w:val="decimal"/>
+      <w:lvlText w:val="%2."/>
+      <w:lvlJc w:val="left"/>
+      <w:pPr>
+        <w:tabs>
+          <w:tab w:val="num" w:pos="1440"/>
+        </w:tabs>
+        <w:ind w:left="1440" w:hanging="360"/>
+      </w:pPr>
+    </w:lvl>
+    <w:lvl w:ilvl="2" w:tentative="1">
+      <w:start w:val="1"/>
+      <w:numFmt w:val="decimal"/>
+      <w:lvlText w:val="%3."/>
+      <w:lvlJc w:val="left"/>
+      <w:pPr>
+        <w:tabs>
+          <w:tab w:val="num" w:pos="2160"/>
+        </w:tabs>
+        <w:ind w:left="2160" w:hanging="360"/>
+      </w:pPr>
+    </w:lvl>
+    <w:lvl w:ilvl="3" w:tentative="1">
+      <w:start w:val="1"/>
+      <w:numFmt w:val="decimal"/>
+      <w:lvlText w:val="%4."/>
+      <w:lvlJc w:val="left"/>
+      <w:pPr>
+        <w:tabs>
+          <w:tab w:val="num" w:pos="2880"/>
+        </w:tabs>
+        <w:ind w:left="2880" w:hanging="360"/>
+      </w:pPr>
+    </w:lvl>
+    <w:lvl w:ilvl="4" w:tentative="1">
+      <w:start w:val="1"/>
+      <w:numFmt w:val="decimal"/>
+      <w:lvlText w:val="%5."/>
+      <w:lvlJc w:val="left"/>
+      <w:pPr>
+        <w:tabs>
+          <w:tab w:val="num" w:pos="3600"/>
+        </w:tabs>
+        <w:ind w:left="3600" w:hanging="360"/>
+      </w:pPr>
+    </w:lvl>
+    <w:lvl w:ilvl="5" w:tentative="1">
+      <w:start w:val="1"/>
+      <w:numFmt w:val="decimal"/>
+      <w:lvlText w:val="%6."/>
+      <w:lvlJc w:val="left"/>
+      <w:pPr>
+        <w:tabs>
+          <w:tab w:val="num" w:pos="4320"/>
+        </w:tabs>
+        <w:ind w:left="4320" w:hanging="360"/>
+      </w:pPr>
+    </w:lvl>
+    <w:lvl w:ilvl="6" w:tentative="1">
+      <w:start w:val="1"/>
+      <w:numFmt w:val="decimal"/>
+      <w:lvlText w:val="%7."/>
+      <w:lvlJc w:val="left"/>
+      <w:pPr>
+        <w:tabs>
+          <w:tab w:val="num" w:pos="5040"/>
+        </w:tabs>
+        <w:ind w:left="5040" w:hanging="360"/>
+      </w:pPr>
+    </w:lvl>
+    <w:lvl w:ilvl="7" w:tentative="1">
+      <w:start w:val="1"/>
+      <w:numFmt w:val="decimal"/>
+      <w:lvlText w:val="%8."/>
+      <w:lvlJc w:val="left"/>
+      <w:pPr>
+        <w:tabs>
+          <w:tab w:val="num" w:pos="5760"/>
+        </w:tabs>
+        <w:ind w:left="5760" w:hanging="360"/>
+      </w:pPr>
+    </w:lvl>
+    <w:lvl w:ilvl="8" w:tentative="1">
+      <w:start w:val="1"/>
+      <w:numFmt w:val="decimal"/>
+      <w:lvlText w:val="%9."/>
+      <w:lvlJc w:val="left"/>
+      <w:pPr>
+        <w:tabs>
+          <w:tab w:val="num" w:pos="6480"/>
+        </w:tabs>
+        <w:ind w:left="6480" w:hanging="360"/>
+      </w:pPr>
+    </w:lvl>
+  </w:abstractNum>
+  <w:abstractNum w:abstractNumId="45" w15:restartNumberingAfterBreak="0">
     <w:nsid w:val="75DE25B6"/>
     <w:multiLevelType w:val="multilevel"/>
     <w:tmpl w:val="CF4C0EDA"/>
@@ -12875,7 +15256,7 @@
       </w:rPr>
     </w:lvl>
   </w:abstractNum>
-  <w:abstractNum w:abstractNumId="41" w15:restartNumberingAfterBreak="0">
+  <w:abstractNum w:abstractNumId="46" w15:restartNumberingAfterBreak="0">
     <w:nsid w:val="784659A3"/>
     <w:multiLevelType w:val="multilevel"/>
     <w:tmpl w:val="27181D08"/>
@@ -13024,7 +15405,7 @@
       </w:rPr>
     </w:lvl>
   </w:abstractNum>
-  <w:abstractNum w:abstractNumId="42" w15:restartNumberingAfterBreak="0">
+  <w:abstractNum w:abstractNumId="47" w15:restartNumberingAfterBreak="0">
     <w:nsid w:val="7D1550D2"/>
     <w:multiLevelType w:val="multilevel"/>
     <w:tmpl w:val="8926FB1C"/>
@@ -13173,7 +15554,7 @@
       </w:rPr>
     </w:lvl>
   </w:abstractNum>
-  <w:abstractNum w:abstractNumId="43" w15:restartNumberingAfterBreak="0">
+  <w:abstractNum w:abstractNumId="48" w15:restartNumberingAfterBreak="0">
     <w:nsid w:val="7D920C81"/>
     <w:multiLevelType w:val="multilevel"/>
     <w:tmpl w:val="DA6286D2"/>
@@ -13322,7 +15703,7 @@
       </w:rPr>
     </w:lvl>
   </w:abstractNum>
-  <w:abstractNum w:abstractNumId="44" w15:restartNumberingAfterBreak="0">
+  <w:abstractNum w:abstractNumId="49" w15:restartNumberingAfterBreak="0">
     <w:nsid w:val="7F33134A"/>
     <w:multiLevelType w:val="hybridMultilevel"/>
     <w:tmpl w:val="687CE432"/>
@@ -13411,7 +15792,120 @@
       </w:pPr>
     </w:lvl>
   </w:abstractNum>
-  <w:abstractNum w:abstractNumId="45" w15:restartNumberingAfterBreak="0">
+  <w:abstractNum w:abstractNumId="50" w15:restartNumberingAfterBreak="0">
+    <w:nsid w:val="7F7D4055"/>
+    <w:multiLevelType w:val="multilevel"/>
+    <w:tmpl w:val="5B9CFDAC"/>
+    <w:lvl w:ilvl="0">
+      <w:start w:val="1"/>
+      <w:numFmt w:val="decimal"/>
+      <w:lvlText w:val="%1."/>
+      <w:lvlJc w:val="left"/>
+      <w:pPr>
+        <w:tabs>
+          <w:tab w:val="num" w:pos="720"/>
+        </w:tabs>
+        <w:ind w:left="720" w:hanging="360"/>
+      </w:pPr>
+    </w:lvl>
+    <w:lvl w:ilvl="1" w:tentative="1">
+      <w:start w:val="1"/>
+      <w:numFmt w:val="decimal"/>
+      <w:lvlText w:val="%2."/>
+      <w:lvlJc w:val="left"/>
+      <w:pPr>
+        <w:tabs>
+          <w:tab w:val="num" w:pos="1440"/>
+        </w:tabs>
+        <w:ind w:left="1440" w:hanging="360"/>
+      </w:pPr>
+    </w:lvl>
+    <w:lvl w:ilvl="2" w:tentative="1">
+      <w:start w:val="1"/>
+      <w:numFmt w:val="decimal"/>
+      <w:lvlText w:val="%3."/>
+      <w:lvlJc w:val="left"/>
+      <w:pPr>
+        <w:tabs>
+          <w:tab w:val="num" w:pos="2160"/>
+        </w:tabs>
+        <w:ind w:left="2160" w:hanging="360"/>
+      </w:pPr>
+    </w:lvl>
+    <w:lvl w:ilvl="3" w:tentative="1">
+      <w:start w:val="1"/>
+      <w:numFmt w:val="decimal"/>
+      <w:lvlText w:val="%4."/>
+      <w:lvlJc w:val="left"/>
+      <w:pPr>
+        <w:tabs>
+          <w:tab w:val="num" w:pos="2880"/>
+        </w:tabs>
+        <w:ind w:left="2880" w:hanging="360"/>
+      </w:pPr>
+    </w:lvl>
+    <w:lvl w:ilvl="4" w:tentative="1">
+      <w:start w:val="1"/>
+      <w:numFmt w:val="decimal"/>
+      <w:lvlText w:val="%5."/>
+      <w:lvlJc w:val="left"/>
+      <w:pPr>
+        <w:tabs>
+          <w:tab w:val="num" w:pos="3600"/>
+        </w:tabs>
+        <w:ind w:left="3600" w:hanging="360"/>
+      </w:pPr>
+    </w:lvl>
+    <w:lvl w:ilvl="5" w:tentative="1">
+      <w:start w:val="1"/>
+      <w:numFmt w:val="decimal"/>
+      <w:lvlText w:val="%6."/>
+      <w:lvlJc w:val="left"/>
+      <w:pPr>
+        <w:tabs>
+          <w:tab w:val="num" w:pos="4320"/>
+        </w:tabs>
+        <w:ind w:left="4320" w:hanging="360"/>
+      </w:pPr>
+    </w:lvl>
+    <w:lvl w:ilvl="6" w:tentative="1">
+      <w:start w:val="1"/>
+      <w:numFmt w:val="decimal"/>
+      <w:lvlText w:val="%7."/>
+      <w:lvlJc w:val="left"/>
+      <w:pPr>
+        <w:tabs>
+          <w:tab w:val="num" w:pos="5040"/>
+        </w:tabs>
+        <w:ind w:left="5040" w:hanging="360"/>
+      </w:pPr>
+    </w:lvl>
+    <w:lvl w:ilvl="7" w:tentative="1">
+      <w:start w:val="1"/>
+      <w:numFmt w:val="decimal"/>
+      <w:lvlText w:val="%8."/>
+      <w:lvlJc w:val="left"/>
+      <w:pPr>
+        <w:tabs>
+          <w:tab w:val="num" w:pos="5760"/>
+        </w:tabs>
+        <w:ind w:left="5760" w:hanging="360"/>
+      </w:pPr>
+    </w:lvl>
+    <w:lvl w:ilvl="8" w:tentative="1">
+      <w:start w:val="1"/>
+      <w:numFmt w:val="decimal"/>
+      <w:lvlText w:val="%9."/>
+      <w:lvlJc w:val="left"/>
+      <w:pPr>
+        <w:tabs>
+          <w:tab w:val="num" w:pos="6480"/>
+        </w:tabs>
+        <w:ind w:left="6480" w:hanging="360"/>
+      </w:pPr>
+    </w:lvl>
+  </w:abstractNum>
+  <w:abstractNum w:abstractNumId="51" w15:restartNumberingAfterBreak="0">
     <w:nsid w:val="7FC27C11"/>
     <w:multiLevelType w:val="multilevel"/>
     <w:tmpl w:val="BB064FB8"/>
@@ -13561,40 +16055,40 @@
     </w:lvl>
   </w:abstractNum>
   <w:num w:numId="1" w16cid:durableId="720249373">
-    <w:abstractNumId w:val="14"/>
+    <w:abstractNumId w:val="15"/>
   </w:num>
   <w:num w:numId="2" w16cid:durableId="1356999678">
-    <w:abstractNumId w:val="22"/>
+    <w:abstractNumId w:val="23"/>
   </w:num>
   <w:num w:numId="3" w16cid:durableId="1174147091">
-    <w:abstractNumId w:val="39"/>
+    <w:abstractNumId w:val="43"/>
   </w:num>
   <w:num w:numId="4" w16cid:durableId="991982565">
-    <w:abstractNumId w:val="44"/>
+    <w:abstractNumId w:val="49"/>
   </w:num>
   <w:num w:numId="5" w16cid:durableId="905918159">
     <w:abstractNumId w:val="1"/>
   </w:num>
   <w:num w:numId="6" w16cid:durableId="856232626">
-    <w:abstractNumId w:val="35"/>
+    <w:abstractNumId w:val="38"/>
   </w:num>
   <w:num w:numId="7" w16cid:durableId="734474634">
-    <w:abstractNumId w:val="26"/>
+    <w:abstractNumId w:val="29"/>
   </w:num>
   <w:num w:numId="8" w16cid:durableId="1717660509">
     <w:abstractNumId w:val="13"/>
   </w:num>
   <w:num w:numId="9" w16cid:durableId="764232792">
-    <w:abstractNumId w:val="38"/>
+    <w:abstractNumId w:val="42"/>
   </w:num>
   <w:num w:numId="10" w16cid:durableId="489297883">
-    <w:abstractNumId w:val="28"/>
+    <w:abstractNumId w:val="31"/>
   </w:num>
   <w:num w:numId="11" w16cid:durableId="515657823">
     <w:abstractNumId w:val="8"/>
   </w:num>
   <w:num w:numId="12" w16cid:durableId="873276954">
-    <w:abstractNumId w:val="16"/>
+    <w:abstractNumId w:val="17"/>
   </w:num>
   <w:num w:numId="13" w16cid:durableId="45300156">
     <w:abstractNumId w:val="9"/>
@@ -13603,34 +16097,34 @@
     <w:abstractNumId w:val="12"/>
   </w:num>
   <w:num w:numId="15" w16cid:durableId="141778196">
-    <w:abstractNumId w:val="42"/>
+    <w:abstractNumId w:val="47"/>
   </w:num>
   <w:num w:numId="16" w16cid:durableId="1896965624">
     <w:abstractNumId w:val="10"/>
   </w:num>
   <w:num w:numId="17" w16cid:durableId="1113743334">
-    <w:abstractNumId w:val="18"/>
+    <w:abstractNumId w:val="19"/>
   </w:num>
   <w:num w:numId="18" w16cid:durableId="1382679166">
-    <w:abstractNumId w:val="27"/>
+    <w:abstractNumId w:val="30"/>
   </w:num>
   <w:num w:numId="19" w16cid:durableId="595209975">
-    <w:abstractNumId w:val="25"/>
+    <w:abstractNumId w:val="28"/>
   </w:num>
   <w:num w:numId="20" w16cid:durableId="2041859260">
-    <w:abstractNumId w:val="37"/>
+    <w:abstractNumId w:val="41"/>
   </w:num>
   <w:num w:numId="21" w16cid:durableId="1795367320">
-    <w:abstractNumId w:val="45"/>
+    <w:abstractNumId w:val="51"/>
   </w:num>
   <w:num w:numId="22" w16cid:durableId="455224879">
-    <w:abstractNumId w:val="41"/>
+    <w:abstractNumId w:val="46"/>
   </w:num>
   <w:num w:numId="23" w16cid:durableId="1327829027">
-    <w:abstractNumId w:val="43"/>
+    <w:abstractNumId w:val="48"/>
   </w:num>
   <w:num w:numId="24" w16cid:durableId="1158498922">
-    <w:abstractNumId w:val="21"/>
+    <w:abstractNumId w:val="22"/>
   </w:num>
   <w:num w:numId="25" w16cid:durableId="370230464">
     <w:abstractNumId w:val="6"/>
@@ -13639,64 +16133,82 @@
     <w:abstractNumId w:val="11"/>
   </w:num>
   <w:num w:numId="27" w16cid:durableId="169417537">
-    <w:abstractNumId w:val="40"/>
+    <w:abstractNumId w:val="45"/>
   </w:num>
   <w:num w:numId="28" w16cid:durableId="902639690">
     <w:abstractNumId w:val="5"/>
   </w:num>
   <w:num w:numId="29" w16cid:durableId="1710641165">
-    <w:abstractNumId w:val="23"/>
+    <w:abstractNumId w:val="25"/>
   </w:num>
   <w:num w:numId="30" w16cid:durableId="202596664">
-    <w:abstractNumId w:val="30"/>
+    <w:abstractNumId w:val="33"/>
   </w:num>
   <w:num w:numId="31" w16cid:durableId="1091048173">
+    <w:abstractNumId w:val="40"/>
+  </w:num>
+  <w:num w:numId="32" w16cid:durableId="883952624">
     <w:abstractNumId w:val="36"/>
   </w:num>
-  <w:num w:numId="32" w16cid:durableId="883952624">
-    <w:abstractNumId w:val="33"/>
-  </w:num>
   <w:num w:numId="33" w16cid:durableId="767509099">
-    <w:abstractNumId w:val="19"/>
+    <w:abstractNumId w:val="20"/>
   </w:num>
   <w:num w:numId="34" w16cid:durableId="972489347">
-    <w:abstractNumId w:val="24"/>
+    <w:abstractNumId w:val="26"/>
   </w:num>
   <w:num w:numId="35" w16cid:durableId="1279871537">
     <w:abstractNumId w:val="2"/>
   </w:num>
   <w:num w:numId="36" w16cid:durableId="128403917">
-    <w:abstractNumId w:val="20"/>
+    <w:abstractNumId w:val="21"/>
   </w:num>
   <w:num w:numId="37" w16cid:durableId="997617136">
     <w:abstractNumId w:val="3"/>
   </w:num>
   <w:num w:numId="38" w16cid:durableId="1911429817">
-    <w:abstractNumId w:val="31"/>
+    <w:abstractNumId w:val="34"/>
   </w:num>
   <w:num w:numId="39" w16cid:durableId="1250378">
-    <w:abstractNumId w:val="15"/>
+    <w:abstractNumId w:val="16"/>
   </w:num>
   <w:num w:numId="40" w16cid:durableId="700862141">
-    <w:abstractNumId w:val="17"/>
+    <w:abstractNumId w:val="18"/>
   </w:num>
   <w:num w:numId="41" w16cid:durableId="1422221131">
     <w:abstractNumId w:val="4"/>
   </w:num>
   <w:num w:numId="42" w16cid:durableId="970935953">
-    <w:abstractNumId w:val="32"/>
+    <w:abstractNumId w:val="35"/>
   </w:num>
   <w:num w:numId="43" w16cid:durableId="1666589039">
-    <w:abstractNumId w:val="29"/>
+    <w:abstractNumId w:val="32"/>
   </w:num>
   <w:num w:numId="44" w16cid:durableId="865944526">
     <w:abstractNumId w:val="0"/>
   </w:num>
   <w:num w:numId="45" w16cid:durableId="1321931518">
-    <w:abstractNumId w:val="34"/>
+    <w:abstractNumId w:val="37"/>
   </w:num>
   <w:num w:numId="46" w16cid:durableId="840853958">
     <w:abstractNumId w:val="7"/>
+  </w:num>
+  <w:num w:numId="47" w16cid:durableId="1501845138">
+    <w:abstractNumId w:val="39"/>
+  </w:num>
+  <w:num w:numId="48" w16cid:durableId="409693077">
+    <w:abstractNumId w:val="27"/>
+  </w:num>
+  <w:num w:numId="49" w16cid:durableId="944340469">
+    <w:abstractNumId w:val="50"/>
+  </w:num>
+  <w:num w:numId="50" w16cid:durableId="1989240306">
+    <w:abstractNumId w:val="44"/>
+  </w:num>
+  <w:num w:numId="51" w16cid:durableId="1785928965">
+    <w:abstractNumId w:val="24"/>
+  </w:num>
+  <w:num w:numId="52" w16cid:durableId="1292711819">
+    <w:abstractNumId w:val="14"/>
   </w:num>
 </w:numbering>
 </file>
@@ -14302,6 +16814,7 @@
   <w:style w:type="character" w:default="1" w:styleId="DefaultParagraphFont">
     <w:name w:val="Default Paragraph Font"/>
     <w:uiPriority w:val="1"/>
+    <w:semiHidden/>
     <w:unhideWhenUsed/>
   </w:style>
   <w:style w:type="table" w:default="1" w:styleId="TableNormal">
@@ -14725,6 +17238,16 @@
       <w:szCs w:val="20"/>
     </w:rPr>
   </w:style>
+  <w:style w:type="character" w:styleId="PlaceholderText">
+    <w:name w:val="Placeholder Text"/>
+    <w:basedOn w:val="DefaultParagraphFont"/>
+    <w:uiPriority w:val="99"/>
+    <w:semiHidden/>
+    <w:rsid w:val="00487484"/>
+    <w:rPr>
+      <w:color w:val="666666"/>
+    </w:rPr>
+  </w:style>
 </w:styles>
 </file>
 
